--- a/Team_Documentation/Team_03_Winter_2017/CS673_SPPP.docx.docx
+++ b/Team_Documentation/Team_03_Winter_2017/CS673_SPPP.docx.docx
@@ -3814,7 +3814,7 @@
       <w:pPr>
         <w:numPr>
           <w:ilvl w:val="0"/>
-          <w:numId w:val="17"/>
+          <w:numId w:val="20"/>
         </w:numPr>
         <w:pBdr/>
         <w:spacing w:after="0" w:before="0" w:lineRule="auto"/>
@@ -3835,7 +3835,7 @@
       <w:pPr>
         <w:numPr>
           <w:ilvl w:val="0"/>
-          <w:numId w:val="17"/>
+          <w:numId w:val="20"/>
         </w:numPr>
         <w:pBdr/>
         <w:spacing w:after="0" w:before="0" w:lineRule="auto"/>
@@ -3856,7 +3856,7 @@
       <w:pPr>
         <w:numPr>
           <w:ilvl w:val="0"/>
-          <w:numId w:val="17"/>
+          <w:numId w:val="20"/>
         </w:numPr>
         <w:pBdr/>
         <w:spacing w:after="0" w:before="0" w:lineRule="auto"/>
@@ -3877,7 +3877,7 @@
       <w:pPr>
         <w:numPr>
           <w:ilvl w:val="0"/>
-          <w:numId w:val="17"/>
+          <w:numId w:val="20"/>
         </w:numPr>
         <w:pBdr/>
         <w:spacing w:after="0" w:before="0" w:lineRule="auto"/>
@@ -3898,7 +3898,7 @@
       <w:pPr>
         <w:numPr>
           <w:ilvl w:val="0"/>
-          <w:numId w:val="17"/>
+          <w:numId w:val="20"/>
         </w:numPr>
         <w:pBdr/>
         <w:spacing w:after="0" w:before="0" w:lineRule="auto"/>
@@ -3919,7 +3919,7 @@
       <w:pPr>
         <w:numPr>
           <w:ilvl w:val="0"/>
-          <w:numId w:val="17"/>
+          <w:numId w:val="20"/>
         </w:numPr>
         <w:pBdr/>
         <w:spacing w:after="0" w:before="0" w:lineRule="auto"/>
@@ -3940,7 +3940,7 @@
       <w:pPr>
         <w:numPr>
           <w:ilvl w:val="0"/>
-          <w:numId w:val="17"/>
+          <w:numId w:val="20"/>
         </w:numPr>
         <w:pBdr/>
         <w:ind w:left="1080" w:hanging="360"/>
@@ -3958,7 +3958,7 @@
       <w:pPr>
         <w:numPr>
           <w:ilvl w:val="0"/>
-          <w:numId w:val="17"/>
+          <w:numId w:val="20"/>
         </w:numPr>
         <w:pBdr/>
         <w:ind w:left="1080" w:hanging="360"/>
@@ -4146,7 +4146,7 @@
       <w:pPr>
         <w:numPr>
           <w:ilvl w:val="0"/>
-          <w:numId w:val="18"/>
+          <w:numId w:val="21"/>
         </w:numPr>
         <w:pBdr/>
         <w:spacing w:after="0" w:before="0" w:lineRule="auto"/>
@@ -4173,7 +4173,7 @@
       <w:pPr>
         <w:numPr>
           <w:ilvl w:val="0"/>
-          <w:numId w:val="18"/>
+          <w:numId w:val="21"/>
         </w:numPr>
         <w:pBdr/>
         <w:spacing w:after="0" w:before="0" w:lineRule="auto"/>
@@ -4194,7 +4194,7 @@
       <w:pPr>
         <w:numPr>
           <w:ilvl w:val="0"/>
-          <w:numId w:val="18"/>
+          <w:numId w:val="21"/>
         </w:numPr>
         <w:pBdr/>
         <w:spacing w:after="0" w:before="0" w:lineRule="auto"/>
@@ -4274,7 +4274,7 @@
         <w:rPr>
           <w:rtl w:val="0"/>
         </w:rPr>
-        <w:t xml:space="preserve">Management Plan (Oliver)</w:t>
+        <w:t xml:space="preserve">Management Plan (Michael, Ashu, Son)</w:t>
       </w:r>
       <w:r>
         <w:rPr>
@@ -4651,7 +4651,7 @@
           <w:b w:val="0"/>
         </w:rPr>
       </w:pPr>
-      <w:bookmarkStart w:colFirst="0" w:colLast="0" w:name="_a78orjj29eg0" w:id="6"/>
+      <w:bookmarkStart w:colFirst="0" w:colLast="0" w:name="_tu0nbkqb8m2y" w:id="6"/>
       <w:bookmarkEnd w:id="6"/>
       <w:commentRangeStart w:id="2"/>
       <w:r>
@@ -4659,7 +4659,7 @@
           <w:b w:val="0"/>
           <w:rtl w:val="0"/>
         </w:rPr>
-        <w:t xml:space="preserve">Risk Management (need update constantly)</w:t>
+        <w:t xml:space="preserve">Risk Management</w:t>
       </w:r>
       <w:commentRangeEnd w:id="2"/>
       <w:r>
@@ -4673,99 +4673,2396 @@
     </w:p>
     <w:p>
       <w:pPr>
-        <w:numPr>
-          <w:ilvl w:val="1"/>
-          <w:numId w:val="9"/>
-        </w:numPr>
-        <w:pBdr/>
-        <w:ind w:left="720" w:hanging="360"/>
-        <w:contextualSpacing w:val="1"/>
-      </w:pPr>
-      <w:r>
-        <w:rPr>
-          <w:rtl w:val="0"/>
-        </w:rPr>
-        <w:t xml:space="preserve">Favor small features</w:t>
-      </w:r>
-    </w:p>
-    <w:p>
-      <w:pPr>
-        <w:numPr>
-          <w:ilvl w:val="1"/>
-          <w:numId w:val="9"/>
-        </w:numPr>
-        <w:pBdr/>
-        <w:ind w:left="720" w:hanging="360"/>
-        <w:contextualSpacing w:val="1"/>
-        <w:rPr>
-          <w:u w:val="none"/>
-        </w:rPr>
-      </w:pPr>
-      <w:r>
-        <w:rPr>
-          <w:rtl w:val="0"/>
-        </w:rPr>
-        <w:t xml:space="preserve">All engineers are expected write unit tests for their feature</w:t>
-      </w:r>
-    </w:p>
-    <w:p>
-      <w:pPr>
-        <w:numPr>
-          <w:ilvl w:val="1"/>
-          <w:numId w:val="9"/>
-        </w:numPr>
-        <w:pBdr/>
-        <w:ind w:left="720" w:hanging="360"/>
-        <w:contextualSpacing w:val="1"/>
-        <w:rPr>
-          <w:u w:val="none"/>
-        </w:rPr>
-      </w:pPr>
-      <w:r>
-        <w:rPr>
-          <w:rtl w:val="0"/>
-        </w:rPr>
-        <w:t xml:space="preserve">Code reviews via Pull Request</w:t>
-      </w:r>
-    </w:p>
-    <w:p>
-      <w:pPr>
-        <w:numPr>
-          <w:ilvl w:val="1"/>
-          <w:numId w:val="9"/>
-        </w:numPr>
-        <w:pBdr/>
-        <w:ind w:left="720" w:hanging="360"/>
-        <w:contextualSpacing w:val="1"/>
-        <w:rPr>
-          <w:u w:val="none"/>
-        </w:rPr>
-      </w:pPr>
-      <w:r>
-        <w:rPr>
-          <w:rtl w:val="0"/>
-        </w:rPr>
-        <w:t xml:space="preserve">Encourage asking for help</w:t>
-      </w:r>
-    </w:p>
-    <w:p>
-      <w:pPr>
-        <w:numPr>
-          <w:ilvl w:val="1"/>
-          <w:numId w:val="9"/>
-        </w:numPr>
-        <w:pBdr/>
-        <w:ind w:left="720" w:hanging="360"/>
-        <w:contextualSpacing w:val="1"/>
-        <w:rPr>
-          <w:u w:val="none"/>
-        </w:rPr>
-      </w:pPr>
-      <w:r>
-        <w:rPr>
-          <w:rtl w:val="0"/>
-        </w:rPr>
-        <w:t xml:space="preserve">Pair programming when it makes sense</w:t>
+        <w:widowControl w:val="0"/>
+        <w:pBdr/>
+        <w:spacing w:after="320" w:line="276" w:lineRule="auto"/>
+        <w:contextualSpacing w:val="0"/>
+        <w:rPr/>
+      </w:pPr>
+      <w:r>
+        <w:rPr>
+          <w:rtl w:val="0"/>
+        </w:rPr>
+        <w:t xml:space="preserve">All project involve a degree of risk. These are issues that can potentially cause problems such as a delay of the schedule or increased project costs.</w:t>
+      </w:r>
+    </w:p>
+    <w:p>
+      <w:pPr>
+        <w:widowControl w:val="0"/>
+        <w:pBdr/>
+        <w:spacing w:after="320" w:line="276" w:lineRule="auto"/>
+        <w:contextualSpacing w:val="0"/>
+        <w:rPr/>
+      </w:pPr>
+      <w:r>
+        <w:rPr>
+          <w:rtl w:val="0"/>
+        </w:rPr>
+        <w:t xml:space="preserve">We try to confront risks as soon as possible rather than waiting for them to confront us in the process of building the application.</w:t>
+      </w:r>
+    </w:p>
+    <w:p>
+      <w:pPr>
+        <w:widowControl w:val="0"/>
+        <w:pBdr/>
+        <w:spacing w:after="160" w:line="360" w:lineRule="auto"/>
+        <w:contextualSpacing w:val="0"/>
+        <w:rPr>
+          <w:highlight w:val="white"/>
+        </w:rPr>
+      </w:pPr>
+      <w:r>
+        <w:rPr>
+          <w:highlight w:val="white"/>
+          <w:rtl w:val="0"/>
+        </w:rPr>
+        <w:t xml:space="preserve">Our risk management includes the following tasks:</w:t>
+      </w:r>
+    </w:p>
+    <w:p>
+      <w:pPr>
+        <w:widowControl w:val="0"/>
+        <w:numPr>
+          <w:ilvl w:val="0"/>
+          <w:numId w:val="19"/>
+        </w:numPr>
+        <w:pBdr/>
+        <w:spacing w:after="160" w:line="408" w:lineRule="auto"/>
+        <w:ind w:left="1020" w:hanging="360"/>
+        <w:contextualSpacing w:val="1"/>
+        <w:rPr>
+          <w:sz w:val="22"/>
+          <w:szCs w:val="22"/>
+        </w:rPr>
+      </w:pPr>
+      <w:r>
+        <w:rPr>
+          <w:highlight w:val="white"/>
+          <w:rtl w:val="0"/>
+        </w:rPr>
+        <w:t xml:space="preserve">Identify risks and their triggers</w:t>
+      </w:r>
+    </w:p>
+    <w:p>
+      <w:pPr>
+        <w:widowControl w:val="0"/>
+        <w:numPr>
+          <w:ilvl w:val="0"/>
+          <w:numId w:val="19"/>
+        </w:numPr>
+        <w:pBdr/>
+        <w:spacing w:after="160" w:line="408" w:lineRule="auto"/>
+        <w:ind w:left="1020" w:hanging="360"/>
+        <w:contextualSpacing w:val="1"/>
+        <w:rPr>
+          <w:sz w:val="22"/>
+          <w:szCs w:val="22"/>
+        </w:rPr>
+      </w:pPr>
+      <w:r>
+        <w:rPr>
+          <w:highlight w:val="white"/>
+          <w:rtl w:val="0"/>
+        </w:rPr>
+        <w:t xml:space="preserve">Classify and prioritize all risks</w:t>
+      </w:r>
+    </w:p>
+    <w:p>
+      <w:pPr>
+        <w:widowControl w:val="0"/>
+        <w:numPr>
+          <w:ilvl w:val="0"/>
+          <w:numId w:val="19"/>
+        </w:numPr>
+        <w:pBdr/>
+        <w:spacing w:after="160" w:line="408" w:lineRule="auto"/>
+        <w:ind w:left="1020" w:hanging="360"/>
+        <w:contextualSpacing w:val="1"/>
+        <w:rPr>
+          <w:sz w:val="22"/>
+          <w:szCs w:val="22"/>
+        </w:rPr>
+      </w:pPr>
+      <w:r>
+        <w:rPr>
+          <w:highlight w:val="white"/>
+          <w:rtl w:val="0"/>
+        </w:rPr>
+        <w:t xml:space="preserve">Craft a plan that links each risk to a mitigation</w:t>
+      </w:r>
+    </w:p>
+    <w:p>
+      <w:pPr>
+        <w:widowControl w:val="0"/>
+        <w:numPr>
+          <w:ilvl w:val="0"/>
+          <w:numId w:val="19"/>
+        </w:numPr>
+        <w:pBdr/>
+        <w:spacing w:after="160" w:line="408" w:lineRule="auto"/>
+        <w:ind w:left="1020" w:hanging="360"/>
+        <w:contextualSpacing w:val="1"/>
+        <w:rPr>
+          <w:sz w:val="22"/>
+          <w:szCs w:val="22"/>
+        </w:rPr>
+      </w:pPr>
+      <w:r>
+        <w:rPr>
+          <w:highlight w:val="white"/>
+          <w:rtl w:val="0"/>
+        </w:rPr>
+        <w:t xml:space="preserve">Monitor for risk triggers during the project</w:t>
+      </w:r>
+    </w:p>
+    <w:p>
+      <w:pPr>
+        <w:widowControl w:val="0"/>
+        <w:numPr>
+          <w:ilvl w:val="0"/>
+          <w:numId w:val="19"/>
+        </w:numPr>
+        <w:pBdr/>
+        <w:spacing w:after="160" w:line="408" w:lineRule="auto"/>
+        <w:ind w:left="1020" w:hanging="360"/>
+        <w:contextualSpacing w:val="1"/>
+        <w:rPr>
+          <w:sz w:val="22"/>
+          <w:szCs w:val="22"/>
+        </w:rPr>
+      </w:pPr>
+      <w:r>
+        <w:rPr>
+          <w:highlight w:val="white"/>
+          <w:rtl w:val="0"/>
+        </w:rPr>
+        <w:t xml:space="preserve">Implement the mitigating action if any risk materializes</w:t>
+      </w:r>
+    </w:p>
+    <w:p>
+      <w:pPr>
+        <w:widowControl w:val="0"/>
+        <w:numPr>
+          <w:ilvl w:val="0"/>
+          <w:numId w:val="19"/>
+        </w:numPr>
+        <w:pBdr/>
+        <w:spacing w:after="160" w:line="408" w:lineRule="auto"/>
+        <w:ind w:left="1020" w:hanging="360"/>
+        <w:contextualSpacing w:val="1"/>
+        <w:rPr>
+          <w:sz w:val="22"/>
+          <w:szCs w:val="22"/>
+        </w:rPr>
+      </w:pPr>
+      <w:r>
+        <w:rPr>
+          <w:highlight w:val="white"/>
+          <w:rtl w:val="0"/>
+        </w:rPr>
+        <w:t xml:space="preserve">Communicate risk status throughout project</w:t>
+      </w:r>
+    </w:p>
+    <w:p>
+      <w:pPr>
+        <w:widowControl w:val="0"/>
+        <w:pBdr/>
+        <w:spacing w:after="160" w:line="408" w:lineRule="auto"/>
+        <w:contextualSpacing w:val="0"/>
+        <w:rPr>
+          <w:highlight w:val="white"/>
+        </w:rPr>
+      </w:pPr>
+      <w:r>
+        <w:rPr>
+          <w:highlight w:val="white"/>
+          <w:rtl w:val="0"/>
+        </w:rPr>
+        <w:t xml:space="preserve">Our Monitoring includes:</w:t>
+      </w:r>
+    </w:p>
+    <w:p>
+      <w:pPr>
+        <w:widowControl w:val="0"/>
+        <w:numPr>
+          <w:ilvl w:val="0"/>
+          <w:numId w:val="15"/>
+        </w:numPr>
+        <w:pBdr/>
+        <w:spacing w:after="160" w:line="408" w:lineRule="auto"/>
+        <w:ind w:left="1020" w:hanging="360"/>
+        <w:contextualSpacing w:val="1"/>
+        <w:rPr>
+          <w:sz w:val="22"/>
+          <w:szCs w:val="22"/>
+        </w:rPr>
+      </w:pPr>
+      <w:r>
+        <w:rPr>
+          <w:highlight w:val="white"/>
+          <w:rtl w:val="0"/>
+        </w:rPr>
+        <w:t xml:space="preserve">Update SPPP reports and meeting minutes and include risk management issues</w:t>
+      </w:r>
+    </w:p>
+    <w:p>
+      <w:pPr>
+        <w:widowControl w:val="0"/>
+        <w:numPr>
+          <w:ilvl w:val="0"/>
+          <w:numId w:val="15"/>
+        </w:numPr>
+        <w:pBdr/>
+        <w:spacing w:after="160" w:line="408" w:lineRule="auto"/>
+        <w:ind w:left="1020" w:hanging="360"/>
+        <w:contextualSpacing w:val="1"/>
+        <w:rPr>
+          <w:sz w:val="22"/>
+          <w:szCs w:val="22"/>
+        </w:rPr>
+      </w:pPr>
+      <w:r>
+        <w:rPr>
+          <w:highlight w:val="white"/>
+          <w:rtl w:val="0"/>
+        </w:rPr>
+        <w:t xml:space="preserve">Revise risk plans according to any major changes in project schedule</w:t>
+      </w:r>
+    </w:p>
+    <w:p>
+      <w:pPr>
+        <w:widowControl w:val="0"/>
+        <w:numPr>
+          <w:ilvl w:val="0"/>
+          <w:numId w:val="15"/>
+        </w:numPr>
+        <w:pBdr/>
+        <w:spacing w:after="160" w:line="408" w:lineRule="auto"/>
+        <w:ind w:left="1020" w:hanging="360"/>
+        <w:contextualSpacing w:val="1"/>
+        <w:rPr>
+          <w:sz w:val="22"/>
+          <w:szCs w:val="22"/>
+        </w:rPr>
+      </w:pPr>
+      <w:r>
+        <w:rPr>
+          <w:highlight w:val="white"/>
+          <w:rtl w:val="0"/>
+        </w:rPr>
+        <w:t xml:space="preserve">Review and reprioritize risks, eliminating those with lowest probability</w:t>
+      </w:r>
+    </w:p>
+    <w:p>
+      <w:pPr>
+        <w:widowControl w:val="0"/>
+        <w:pBdr/>
+        <w:spacing w:after="160" w:line="408" w:lineRule="auto"/>
+        <w:contextualSpacing w:val="0"/>
+        <w:rPr>
+          <w:highlight w:val="white"/>
+        </w:rPr>
+      </w:pPr>
+      <w:r>
+        <w:rPr>
+          <w:highlight w:val="white"/>
+          <w:rtl w:val="0"/>
+        </w:rPr>
+        <w:t xml:space="preserve">Mitigating options include:</w:t>
+      </w:r>
+    </w:p>
+    <w:p>
+      <w:pPr>
+        <w:widowControl w:val="0"/>
+        <w:numPr>
+          <w:ilvl w:val="0"/>
+          <w:numId w:val="17"/>
+        </w:numPr>
+        <w:pBdr/>
+        <w:spacing w:after="160" w:line="408" w:lineRule="auto"/>
+        <w:ind w:left="1020" w:hanging="360"/>
+        <w:contextualSpacing w:val="1"/>
+        <w:rPr>
+          <w:sz w:val="22"/>
+          <w:szCs w:val="22"/>
+        </w:rPr>
+      </w:pPr>
+      <w:r>
+        <w:rPr>
+          <w:highlight w:val="white"/>
+          <w:rtl w:val="0"/>
+        </w:rPr>
+        <w:t xml:space="preserve">Accept: Acknowledge that a risk is impacting the project. Make an explicit decision to accept the risk without any changes to the project. Project management approval is mandatory here.</w:t>
+      </w:r>
+    </w:p>
+    <w:p>
+      <w:pPr>
+        <w:widowControl w:val="0"/>
+        <w:numPr>
+          <w:ilvl w:val="0"/>
+          <w:numId w:val="17"/>
+        </w:numPr>
+        <w:pBdr/>
+        <w:spacing w:after="160" w:line="408" w:lineRule="auto"/>
+        <w:ind w:left="1020" w:hanging="360"/>
+        <w:contextualSpacing w:val="1"/>
+        <w:rPr>
+          <w:sz w:val="22"/>
+          <w:szCs w:val="22"/>
+        </w:rPr>
+      </w:pPr>
+      <w:r>
+        <w:rPr>
+          <w:highlight w:val="white"/>
+          <w:rtl w:val="0"/>
+        </w:rPr>
+        <w:t xml:space="preserve">Avoid: Adjust project scope, schedule, or constraints to minimize the effects of the risk.</w:t>
+      </w:r>
+    </w:p>
+    <w:p>
+      <w:pPr>
+        <w:widowControl w:val="0"/>
+        <w:numPr>
+          <w:ilvl w:val="0"/>
+          <w:numId w:val="17"/>
+        </w:numPr>
+        <w:pBdr/>
+        <w:spacing w:after="160" w:line="408" w:lineRule="auto"/>
+        <w:ind w:left="1020" w:hanging="360"/>
+        <w:contextualSpacing w:val="1"/>
+        <w:rPr>
+          <w:sz w:val="22"/>
+          <w:szCs w:val="22"/>
+        </w:rPr>
+      </w:pPr>
+      <w:r>
+        <w:rPr>
+          <w:highlight w:val="white"/>
+          <w:rtl w:val="0"/>
+        </w:rPr>
+        <w:t xml:space="preserve">Control: Take action to minimize the impact or reduce the intensification of the risk.</w:t>
+      </w:r>
+    </w:p>
+    <w:p>
+      <w:pPr>
+        <w:widowControl w:val="0"/>
+        <w:numPr>
+          <w:ilvl w:val="0"/>
+          <w:numId w:val="17"/>
+        </w:numPr>
+        <w:pBdr/>
+        <w:spacing w:after="160" w:line="408" w:lineRule="auto"/>
+        <w:ind w:left="1020" w:hanging="360"/>
+        <w:contextualSpacing w:val="1"/>
+        <w:rPr>
+          <w:sz w:val="22"/>
+          <w:szCs w:val="22"/>
+        </w:rPr>
+      </w:pPr>
+      <w:r>
+        <w:rPr>
+          <w:highlight w:val="white"/>
+          <w:rtl w:val="0"/>
+        </w:rPr>
+        <w:t xml:space="preserve">Transfer: Implement an organizational shift in accountability, responsibility, or authority to other stakeholders that will accept the risk.</w:t>
+      </w:r>
+    </w:p>
+    <w:p>
+      <w:pPr>
+        <w:widowControl w:val="0"/>
+        <w:numPr>
+          <w:ilvl w:val="0"/>
+          <w:numId w:val="17"/>
+        </w:numPr>
+        <w:pBdr/>
+        <w:spacing w:after="160" w:line="408" w:lineRule="auto"/>
+        <w:ind w:left="1020" w:hanging="360"/>
+        <w:contextualSpacing w:val="1"/>
+        <w:rPr>
+          <w:sz w:val="22"/>
+          <w:szCs w:val="22"/>
+        </w:rPr>
+      </w:pPr>
+      <w:r>
+        <w:rPr>
+          <w:highlight w:val="white"/>
+          <w:rtl w:val="0"/>
+        </w:rPr>
+        <w:t xml:space="preserve">Continue Monitoring: Often suitable for low-impact risks, monitor the project environment for potentially increasing impact of the risk.</w:t>
+      </w:r>
+    </w:p>
+    <w:p>
+      <w:pPr>
+        <w:widowControl w:val="0"/>
+        <w:pBdr/>
+        <w:spacing w:line="276" w:lineRule="auto"/>
+        <w:contextualSpacing w:val="0"/>
+        <w:rPr/>
+      </w:pPr>
+      <w:r>
+        <w:rPr>
+          <w:rtl w:val="0"/>
+        </w:rPr>
+      </w:r>
+    </w:p>
+    <w:tbl>
+      <w:tblPr>
+        <w:tblStyle w:val="Table3"/>
+        <w:bidiVisual w:val="0"/>
+        <w:tblW w:w="10780.0" w:type="dxa"/>
+        <w:jc w:val="left"/>
+        <w:tblBorders>
+          <w:top w:color="9e9e9e" w:space="0" w:sz="8" w:val="single"/>
+          <w:left w:color="9e9e9e" w:space="0" w:sz="8" w:val="single"/>
+          <w:bottom w:color="9e9e9e" w:space="0" w:sz="8" w:val="single"/>
+          <w:right w:color="9e9e9e" w:space="0" w:sz="8" w:val="single"/>
+          <w:insideH w:color="9e9e9e" w:space="0" w:sz="8" w:val="single"/>
+          <w:insideV w:color="9e9e9e" w:space="0" w:sz="8" w:val="single"/>
+        </w:tblBorders>
+        <w:tblLayout w:type="fixed"/>
+        <w:tblLook w:val="0600"/>
+      </w:tblPr>
+      <w:tblGrid>
+        <w:gridCol w:w="1060"/>
+        <w:gridCol w:w="2080"/>
+        <w:gridCol w:w="2420"/>
+        <w:gridCol w:w="1740"/>
+        <w:gridCol w:w="1740"/>
+        <w:gridCol w:w="1740"/>
+        <w:tblGridChange w:id="0">
+          <w:tblGrid>
+            <w:gridCol w:w="1060"/>
+            <w:gridCol w:w="2080"/>
+            <w:gridCol w:w="2420"/>
+            <w:gridCol w:w="1740"/>
+            <w:gridCol w:w="1740"/>
+            <w:gridCol w:w="1740"/>
+          </w:tblGrid>
+        </w:tblGridChange>
+      </w:tblGrid>
+      <w:tr>
+        <w:trPr>
+          <w:trHeight w:val="720" w:hRule="atLeast"/>
+        </w:trPr>
+        <w:tc>
+          <w:tcPr>
+            <w:tcMar>
+              <w:top w:w="140.0" w:type="dxa"/>
+              <w:left w:w="140.0" w:type="dxa"/>
+              <w:bottom w:w="140.0" w:type="dxa"/>
+              <w:right w:w="140.0" w:type="dxa"/>
+            </w:tcMar>
+          </w:tcPr>
+          <w:p>
+            <w:pPr>
+              <w:widowControl w:val="0"/>
+              <w:pBdr/>
+              <w:spacing w:line="240" w:lineRule="auto"/>
+              <w:contextualSpacing w:val="0"/>
+              <w:rPr>
+                <w:b w:val="1"/>
+              </w:rPr>
+            </w:pPr>
+            <w:r>
+              <w:rPr>
+                <w:b w:val="1"/>
+                <w:rtl w:val="0"/>
+              </w:rPr>
+              <w:t xml:space="preserve">RiskId</w:t>
+            </w:r>
+          </w:p>
+        </w:tc>
+        <w:tc>
+          <w:tcPr>
+            <w:tcMar>
+              <w:top w:w="140.0" w:type="dxa"/>
+              <w:left w:w="140.0" w:type="dxa"/>
+              <w:bottom w:w="140.0" w:type="dxa"/>
+              <w:right w:w="140.0" w:type="dxa"/>
+            </w:tcMar>
+          </w:tcPr>
+          <w:p>
+            <w:pPr>
+              <w:widowControl w:val="0"/>
+              <w:pBdr/>
+              <w:spacing w:line="240" w:lineRule="auto"/>
+              <w:contextualSpacing w:val="0"/>
+              <w:rPr>
+                <w:b w:val="1"/>
+              </w:rPr>
+            </w:pPr>
+            <w:r>
+              <w:rPr>
+                <w:b w:val="1"/>
+                <w:rtl w:val="0"/>
+              </w:rPr>
+              <w:t xml:space="preserve">Risk</w:t>
+            </w:r>
+          </w:p>
+        </w:tc>
+        <w:tc>
+          <w:tcPr>
+            <w:tcMar>
+              <w:top w:w="140.0" w:type="dxa"/>
+              <w:left w:w="140.0" w:type="dxa"/>
+              <w:bottom w:w="140.0" w:type="dxa"/>
+              <w:right w:w="140.0" w:type="dxa"/>
+            </w:tcMar>
+          </w:tcPr>
+          <w:p>
+            <w:pPr>
+              <w:widowControl w:val="0"/>
+              <w:pBdr/>
+              <w:spacing w:line="240" w:lineRule="auto"/>
+              <w:contextualSpacing w:val="0"/>
+              <w:rPr>
+                <w:b w:val="1"/>
+              </w:rPr>
+            </w:pPr>
+            <w:r>
+              <w:rPr>
+                <w:b w:val="1"/>
+                <w:rtl w:val="0"/>
+              </w:rPr>
+              <w:t xml:space="preserve">Probability</w:t>
+            </w:r>
+          </w:p>
+        </w:tc>
+        <w:tc>
+          <w:tcPr>
+            <w:tcMar>
+              <w:top w:w="140.0" w:type="dxa"/>
+              <w:left w:w="140.0" w:type="dxa"/>
+              <w:bottom w:w="140.0" w:type="dxa"/>
+              <w:right w:w="140.0" w:type="dxa"/>
+            </w:tcMar>
+          </w:tcPr>
+          <w:p>
+            <w:pPr>
+              <w:widowControl w:val="0"/>
+              <w:pBdr/>
+              <w:spacing w:line="240" w:lineRule="auto"/>
+              <w:contextualSpacing w:val="0"/>
+              <w:rPr>
+                <w:b w:val="1"/>
+              </w:rPr>
+            </w:pPr>
+            <w:r>
+              <w:rPr>
+                <w:b w:val="1"/>
+                <w:rtl w:val="0"/>
+              </w:rPr>
+              <w:t xml:space="preserve">Impact</w:t>
+            </w:r>
+          </w:p>
+        </w:tc>
+        <w:tc>
+          <w:tcPr>
+            <w:tcMar>
+              <w:top w:w="140.0" w:type="dxa"/>
+              <w:left w:w="140.0" w:type="dxa"/>
+              <w:bottom w:w="140.0" w:type="dxa"/>
+              <w:right w:w="140.0" w:type="dxa"/>
+            </w:tcMar>
+          </w:tcPr>
+          <w:p>
+            <w:pPr>
+              <w:widowControl w:val="0"/>
+              <w:pBdr/>
+              <w:spacing w:line="240" w:lineRule="auto"/>
+              <w:contextualSpacing w:val="0"/>
+              <w:rPr>
+                <w:b w:val="1"/>
+              </w:rPr>
+            </w:pPr>
+            <w:r>
+              <w:rPr>
+                <w:b w:val="1"/>
+                <w:rtl w:val="0"/>
+              </w:rPr>
+              <w:t xml:space="preserve">Action</w:t>
+            </w:r>
+          </w:p>
+        </w:tc>
+        <w:tc>
+          <w:tcPr>
+            <w:tcMar>
+              <w:top w:w="140.0" w:type="dxa"/>
+              <w:left w:w="140.0" w:type="dxa"/>
+              <w:bottom w:w="140.0" w:type="dxa"/>
+              <w:right w:w="140.0" w:type="dxa"/>
+            </w:tcMar>
+          </w:tcPr>
+          <w:p>
+            <w:pPr>
+              <w:widowControl w:val="0"/>
+              <w:pBdr/>
+              <w:spacing w:line="240" w:lineRule="auto"/>
+              <w:contextualSpacing w:val="0"/>
+              <w:rPr>
+                <w:b w:val="1"/>
+              </w:rPr>
+            </w:pPr>
+            <w:r>
+              <w:rPr>
+                <w:b w:val="1"/>
+                <w:rtl w:val="0"/>
+              </w:rPr>
+              <w:t xml:space="preserve">Result</w:t>
+            </w:r>
+          </w:p>
+        </w:tc>
+      </w:tr>
+      <w:tr>
+        <w:trPr>
+          <w:trHeight w:val="2240" w:hRule="atLeast"/>
+        </w:trPr>
+        <w:tc>
+          <w:tcPr>
+            <w:tcMar>
+              <w:top w:w="140.0" w:type="dxa"/>
+              <w:left w:w="140.0" w:type="dxa"/>
+              <w:bottom w:w="140.0" w:type="dxa"/>
+              <w:right w:w="140.0" w:type="dxa"/>
+            </w:tcMar>
+          </w:tcPr>
+          <w:p>
+            <w:pPr>
+              <w:widowControl w:val="0"/>
+              <w:pBdr/>
+              <w:spacing w:line="240" w:lineRule="auto"/>
+              <w:contextualSpacing w:val="0"/>
+              <w:rPr/>
+            </w:pPr>
+            <w:r>
+              <w:rPr>
+                <w:rtl w:val="0"/>
+              </w:rPr>
+              <w:t xml:space="preserve">1</w:t>
+            </w:r>
+          </w:p>
+        </w:tc>
+        <w:tc>
+          <w:tcPr>
+            <w:tcMar>
+              <w:top w:w="140.0" w:type="dxa"/>
+              <w:left w:w="140.0" w:type="dxa"/>
+              <w:bottom w:w="140.0" w:type="dxa"/>
+              <w:right w:w="140.0" w:type="dxa"/>
+            </w:tcMar>
+          </w:tcPr>
+          <w:p>
+            <w:pPr>
+              <w:widowControl w:val="0"/>
+              <w:pBdr/>
+              <w:spacing w:line="240" w:lineRule="auto"/>
+              <w:contextualSpacing w:val="0"/>
+              <w:rPr/>
+            </w:pPr>
+            <w:r>
+              <w:rPr>
+                <w:rtl w:val="0"/>
+              </w:rPr>
+              <w:t xml:space="preserve">None of us knew the required technology (Node &amp; Django)</w:t>
+            </w:r>
+          </w:p>
+        </w:tc>
+        <w:tc>
+          <w:tcPr>
+            <w:tcMar>
+              <w:top w:w="140.0" w:type="dxa"/>
+              <w:left w:w="140.0" w:type="dxa"/>
+              <w:bottom w:w="140.0" w:type="dxa"/>
+              <w:right w:w="140.0" w:type="dxa"/>
+            </w:tcMar>
+          </w:tcPr>
+          <w:p>
+            <w:pPr>
+              <w:widowControl w:val="0"/>
+              <w:pBdr/>
+              <w:spacing w:line="240" w:lineRule="auto"/>
+              <w:contextualSpacing w:val="0"/>
+              <w:rPr/>
+            </w:pPr>
+            <w:r>
+              <w:rPr>
+                <w:rtl w:val="0"/>
+              </w:rPr>
+              <w:t xml:space="preserve">Frequent</w:t>
+            </w:r>
+          </w:p>
+        </w:tc>
+        <w:tc>
+          <w:tcPr>
+            <w:tcMar>
+              <w:top w:w="140.0" w:type="dxa"/>
+              <w:left w:w="140.0" w:type="dxa"/>
+              <w:bottom w:w="140.0" w:type="dxa"/>
+              <w:right w:w="140.0" w:type="dxa"/>
+            </w:tcMar>
+          </w:tcPr>
+          <w:p>
+            <w:pPr>
+              <w:widowControl w:val="0"/>
+              <w:pBdr/>
+              <w:spacing w:line="240" w:lineRule="auto"/>
+              <w:contextualSpacing w:val="0"/>
+              <w:rPr/>
+            </w:pPr>
+            <w:r>
+              <w:rPr>
+                <w:rtl w:val="0"/>
+              </w:rPr>
+              <w:t xml:space="preserve">Critical</w:t>
+            </w:r>
+          </w:p>
+        </w:tc>
+        <w:tc>
+          <w:tcPr>
+            <w:tcMar>
+              <w:top w:w="140.0" w:type="dxa"/>
+              <w:left w:w="140.0" w:type="dxa"/>
+              <w:bottom w:w="140.0" w:type="dxa"/>
+              <w:right w:w="140.0" w:type="dxa"/>
+            </w:tcMar>
+          </w:tcPr>
+          <w:p>
+            <w:pPr>
+              <w:widowControl w:val="0"/>
+              <w:pBdr/>
+              <w:spacing w:line="240" w:lineRule="auto"/>
+              <w:contextualSpacing w:val="0"/>
+              <w:rPr/>
+            </w:pPr>
+            <w:r>
+              <w:rPr>
+                <w:rtl w:val="0"/>
+              </w:rPr>
+              <w:t xml:space="preserve">Do tutorials.</w:t>
+            </w:r>
+          </w:p>
+          <w:p>
+            <w:pPr>
+              <w:widowControl w:val="0"/>
+              <w:pBdr/>
+              <w:spacing w:line="240" w:lineRule="auto"/>
+              <w:contextualSpacing w:val="0"/>
+              <w:rPr/>
+            </w:pPr>
+            <w:r>
+              <w:rPr>
+                <w:rtl w:val="0"/>
+              </w:rPr>
+              <w:t xml:space="preserve">Scrum Meeting.</w:t>
+            </w:r>
+          </w:p>
+          <w:p>
+            <w:pPr>
+              <w:widowControl w:val="0"/>
+              <w:pBdr/>
+              <w:spacing w:line="240" w:lineRule="auto"/>
+              <w:contextualSpacing w:val="0"/>
+              <w:rPr/>
+            </w:pPr>
+            <w:r>
+              <w:rPr>
+                <w:rtl w:val="0"/>
+              </w:rPr>
+              <w:t xml:space="preserve">Pair Programming.</w:t>
+            </w:r>
+          </w:p>
+          <w:p>
+            <w:pPr>
+              <w:widowControl w:val="0"/>
+              <w:pBdr/>
+              <w:spacing w:line="240" w:lineRule="auto"/>
+              <w:contextualSpacing w:val="0"/>
+              <w:rPr/>
+            </w:pPr>
+            <w:r>
+              <w:rPr>
+                <w:rtl w:val="0"/>
+              </w:rPr>
+              <w:t xml:space="preserve">(Accept)</w:t>
+            </w:r>
+          </w:p>
+        </w:tc>
+        <w:tc>
+          <w:tcPr>
+            <w:tcMar>
+              <w:top w:w="140.0" w:type="dxa"/>
+              <w:left w:w="140.0" w:type="dxa"/>
+              <w:bottom w:w="140.0" w:type="dxa"/>
+              <w:right w:w="140.0" w:type="dxa"/>
+            </w:tcMar>
+          </w:tcPr>
+          <w:p>
+            <w:pPr>
+              <w:widowControl w:val="0"/>
+              <w:pBdr/>
+              <w:spacing w:line="240" w:lineRule="auto"/>
+              <w:contextualSpacing w:val="0"/>
+              <w:rPr/>
+            </w:pPr>
+            <w:r>
+              <w:rPr>
+                <w:rtl w:val="0"/>
+              </w:rPr>
+              <w:t xml:space="preserve">Risk mitigated significantly</w:t>
+            </w:r>
+          </w:p>
+        </w:tc>
+      </w:tr>
+      <w:tr>
+        <w:trPr>
+          <w:trHeight w:val="1920" w:hRule="atLeast"/>
+        </w:trPr>
+        <w:tc>
+          <w:tcPr>
+            <w:tcMar>
+              <w:top w:w="140.0" w:type="dxa"/>
+              <w:left w:w="140.0" w:type="dxa"/>
+              <w:bottom w:w="140.0" w:type="dxa"/>
+              <w:right w:w="140.0" w:type="dxa"/>
+            </w:tcMar>
+          </w:tcPr>
+          <w:p>
+            <w:pPr>
+              <w:widowControl w:val="0"/>
+              <w:pBdr/>
+              <w:spacing w:line="240" w:lineRule="auto"/>
+              <w:contextualSpacing w:val="0"/>
+              <w:rPr/>
+            </w:pPr>
+            <w:r>
+              <w:rPr>
+                <w:rtl w:val="0"/>
+              </w:rPr>
+              <w:t xml:space="preserve">2</w:t>
+            </w:r>
+          </w:p>
+        </w:tc>
+        <w:tc>
+          <w:tcPr>
+            <w:tcMar>
+              <w:top w:w="140.0" w:type="dxa"/>
+              <w:left w:w="140.0" w:type="dxa"/>
+              <w:bottom w:w="140.0" w:type="dxa"/>
+              <w:right w:w="140.0" w:type="dxa"/>
+            </w:tcMar>
+          </w:tcPr>
+          <w:p>
+            <w:pPr>
+              <w:widowControl w:val="0"/>
+              <w:pBdr/>
+              <w:spacing w:line="240" w:lineRule="auto"/>
+              <w:contextualSpacing w:val="0"/>
+              <w:rPr/>
+            </w:pPr>
+            <w:r>
+              <w:rPr>
+                <w:rtl w:val="0"/>
+              </w:rPr>
+              <w:t xml:space="preserve">Someone dropped the class</w:t>
+            </w:r>
+          </w:p>
+        </w:tc>
+        <w:tc>
+          <w:tcPr>
+            <w:tcMar>
+              <w:top w:w="140.0" w:type="dxa"/>
+              <w:left w:w="140.0" w:type="dxa"/>
+              <w:bottom w:w="140.0" w:type="dxa"/>
+              <w:right w:w="140.0" w:type="dxa"/>
+            </w:tcMar>
+          </w:tcPr>
+          <w:p>
+            <w:pPr>
+              <w:widowControl w:val="0"/>
+              <w:pBdr/>
+              <w:spacing w:line="240" w:lineRule="auto"/>
+              <w:contextualSpacing w:val="0"/>
+              <w:rPr/>
+            </w:pPr>
+            <w:r>
+              <w:rPr>
+                <w:rtl w:val="0"/>
+              </w:rPr>
+              <w:t xml:space="preserve">Occasional</w:t>
+            </w:r>
+          </w:p>
+        </w:tc>
+        <w:tc>
+          <w:tcPr>
+            <w:tcMar>
+              <w:top w:w="140.0" w:type="dxa"/>
+              <w:left w:w="140.0" w:type="dxa"/>
+              <w:bottom w:w="140.0" w:type="dxa"/>
+              <w:right w:w="140.0" w:type="dxa"/>
+            </w:tcMar>
+          </w:tcPr>
+          <w:p>
+            <w:pPr>
+              <w:widowControl w:val="0"/>
+              <w:pBdr/>
+              <w:spacing w:line="240" w:lineRule="auto"/>
+              <w:contextualSpacing w:val="0"/>
+              <w:rPr/>
+            </w:pPr>
+            <w:r>
+              <w:rPr>
+                <w:rtl w:val="0"/>
+              </w:rPr>
+              <w:t xml:space="preserve">Critical</w:t>
+            </w:r>
+          </w:p>
+        </w:tc>
+        <w:tc>
+          <w:tcPr>
+            <w:tcMar>
+              <w:top w:w="140.0" w:type="dxa"/>
+              <w:left w:w="140.0" w:type="dxa"/>
+              <w:bottom w:w="140.0" w:type="dxa"/>
+              <w:right w:w="140.0" w:type="dxa"/>
+            </w:tcMar>
+          </w:tcPr>
+          <w:p>
+            <w:pPr>
+              <w:widowControl w:val="0"/>
+              <w:pBdr/>
+              <w:spacing w:line="240" w:lineRule="auto"/>
+              <w:contextualSpacing w:val="0"/>
+              <w:rPr/>
+            </w:pPr>
+            <w:r>
+              <w:rPr>
+                <w:rtl w:val="0"/>
+              </w:rPr>
+              <w:t xml:space="preserve">Change Management</w:t>
+            </w:r>
+          </w:p>
+          <w:p>
+            <w:pPr>
+              <w:widowControl w:val="0"/>
+              <w:pBdr/>
+              <w:spacing w:line="240" w:lineRule="auto"/>
+              <w:contextualSpacing w:val="0"/>
+              <w:rPr/>
+            </w:pPr>
+            <w:r>
+              <w:rPr>
+                <w:rtl w:val="0"/>
+              </w:rPr>
+              <w:t xml:space="preserve">Pair Programming</w:t>
+            </w:r>
+          </w:p>
+          <w:p>
+            <w:pPr>
+              <w:widowControl w:val="0"/>
+              <w:pBdr/>
+              <w:spacing w:line="240" w:lineRule="auto"/>
+              <w:contextualSpacing w:val="0"/>
+              <w:rPr/>
+            </w:pPr>
+            <w:r>
+              <w:rPr>
+                <w:rtl w:val="0"/>
+              </w:rPr>
+              <w:t xml:space="preserve">(Transfer)</w:t>
+            </w:r>
+          </w:p>
+        </w:tc>
+        <w:tc>
+          <w:tcPr>
+            <w:tcMar>
+              <w:top w:w="140.0" w:type="dxa"/>
+              <w:left w:w="140.0" w:type="dxa"/>
+              <w:bottom w:w="140.0" w:type="dxa"/>
+              <w:right w:w="140.0" w:type="dxa"/>
+            </w:tcMar>
+          </w:tcPr>
+          <w:p>
+            <w:pPr>
+              <w:widowControl w:val="0"/>
+              <w:pBdr/>
+              <w:spacing w:line="240" w:lineRule="auto"/>
+              <w:contextualSpacing w:val="0"/>
+              <w:rPr/>
+            </w:pPr>
+            <w:r>
+              <w:rPr>
+                <w:rtl w:val="0"/>
+              </w:rPr>
+              <w:t xml:space="preserve">Risk mitigated significantly</w:t>
+            </w:r>
+          </w:p>
+        </w:tc>
+      </w:tr>
+      <w:tr>
+        <w:trPr>
+          <w:trHeight w:val="1580" w:hRule="atLeast"/>
+        </w:trPr>
+        <w:tc>
+          <w:tcPr>
+            <w:tcMar>
+              <w:top w:w="140.0" w:type="dxa"/>
+              <w:left w:w="140.0" w:type="dxa"/>
+              <w:bottom w:w="140.0" w:type="dxa"/>
+              <w:right w:w="140.0" w:type="dxa"/>
+            </w:tcMar>
+          </w:tcPr>
+          <w:p>
+            <w:pPr>
+              <w:widowControl w:val="0"/>
+              <w:pBdr/>
+              <w:spacing w:line="240" w:lineRule="auto"/>
+              <w:contextualSpacing w:val="0"/>
+              <w:rPr/>
+            </w:pPr>
+            <w:r>
+              <w:rPr>
+                <w:rtl w:val="0"/>
+              </w:rPr>
+              <w:t xml:space="preserve">3</w:t>
+            </w:r>
+          </w:p>
+        </w:tc>
+        <w:tc>
+          <w:tcPr>
+            <w:tcMar>
+              <w:top w:w="140.0" w:type="dxa"/>
+              <w:left w:w="140.0" w:type="dxa"/>
+              <w:bottom w:w="140.0" w:type="dxa"/>
+              <w:right w:w="140.0" w:type="dxa"/>
+            </w:tcMar>
+          </w:tcPr>
+          <w:p>
+            <w:pPr>
+              <w:widowControl w:val="0"/>
+              <w:pBdr/>
+              <w:spacing w:line="240" w:lineRule="auto"/>
+              <w:contextualSpacing w:val="0"/>
+              <w:rPr/>
+            </w:pPr>
+            <w:r>
+              <w:rPr>
+                <w:rtl w:val="0"/>
+              </w:rPr>
+              <w:t xml:space="preserve">Deep diving in the previous code</w:t>
+            </w:r>
+          </w:p>
+        </w:tc>
+        <w:tc>
+          <w:tcPr>
+            <w:tcMar>
+              <w:top w:w="140.0" w:type="dxa"/>
+              <w:left w:w="140.0" w:type="dxa"/>
+              <w:bottom w:w="140.0" w:type="dxa"/>
+              <w:right w:w="140.0" w:type="dxa"/>
+            </w:tcMar>
+          </w:tcPr>
+          <w:p>
+            <w:pPr>
+              <w:widowControl w:val="0"/>
+              <w:pBdr/>
+              <w:spacing w:line="240" w:lineRule="auto"/>
+              <w:contextualSpacing w:val="0"/>
+              <w:rPr/>
+            </w:pPr>
+            <w:r>
+              <w:rPr>
+                <w:rtl w:val="0"/>
+              </w:rPr>
+              <w:t xml:space="preserve">Frequent</w:t>
+            </w:r>
+          </w:p>
+        </w:tc>
+        <w:tc>
+          <w:tcPr>
+            <w:tcMar>
+              <w:top w:w="140.0" w:type="dxa"/>
+              <w:left w:w="140.0" w:type="dxa"/>
+              <w:bottom w:w="140.0" w:type="dxa"/>
+              <w:right w:w="140.0" w:type="dxa"/>
+            </w:tcMar>
+          </w:tcPr>
+          <w:p>
+            <w:pPr>
+              <w:widowControl w:val="0"/>
+              <w:pBdr/>
+              <w:spacing w:line="240" w:lineRule="auto"/>
+              <w:contextualSpacing w:val="0"/>
+              <w:rPr/>
+            </w:pPr>
+            <w:r>
+              <w:rPr>
+                <w:rtl w:val="0"/>
+              </w:rPr>
+              <w:t xml:space="preserve">Critical</w:t>
+            </w:r>
+          </w:p>
+        </w:tc>
+        <w:tc>
+          <w:tcPr>
+            <w:tcMar>
+              <w:top w:w="140.0" w:type="dxa"/>
+              <w:left w:w="140.0" w:type="dxa"/>
+              <w:bottom w:w="140.0" w:type="dxa"/>
+              <w:right w:w="140.0" w:type="dxa"/>
+            </w:tcMar>
+          </w:tcPr>
+          <w:p>
+            <w:pPr>
+              <w:widowControl w:val="0"/>
+              <w:pBdr/>
+              <w:spacing w:line="240" w:lineRule="auto"/>
+              <w:contextualSpacing w:val="0"/>
+              <w:rPr/>
+            </w:pPr>
+            <w:r>
+              <w:rPr>
+                <w:rtl w:val="0"/>
+              </w:rPr>
+              <w:t xml:space="preserve">File system and Infrastructure</w:t>
+            </w:r>
+          </w:p>
+          <w:p>
+            <w:pPr>
+              <w:widowControl w:val="0"/>
+              <w:pBdr/>
+              <w:spacing w:line="240" w:lineRule="auto"/>
+              <w:contextualSpacing w:val="0"/>
+              <w:rPr/>
+            </w:pPr>
+            <w:r>
+              <w:rPr>
+                <w:rtl w:val="0"/>
+              </w:rPr>
+              <w:t xml:space="preserve">(Control)</w:t>
+            </w:r>
+          </w:p>
+        </w:tc>
+        <w:tc>
+          <w:tcPr>
+            <w:tcMar>
+              <w:top w:w="140.0" w:type="dxa"/>
+              <w:left w:w="140.0" w:type="dxa"/>
+              <w:bottom w:w="140.0" w:type="dxa"/>
+              <w:right w:w="140.0" w:type="dxa"/>
+            </w:tcMar>
+          </w:tcPr>
+          <w:p>
+            <w:pPr>
+              <w:widowControl w:val="0"/>
+              <w:pBdr/>
+              <w:spacing w:line="240" w:lineRule="auto"/>
+              <w:contextualSpacing w:val="0"/>
+              <w:rPr/>
+            </w:pPr>
+            <w:r>
+              <w:rPr>
+                <w:rtl w:val="0"/>
+              </w:rPr>
+              <w:t xml:space="preserve">Results are hard to evaluate</w:t>
+            </w:r>
+          </w:p>
+        </w:tc>
+      </w:tr>
+    </w:tbl>
+    <w:p>
+      <w:pPr>
+        <w:widowControl w:val="0"/>
+        <w:pBdr/>
+        <w:spacing w:line="276" w:lineRule="auto"/>
+        <w:contextualSpacing w:val="0"/>
+        <w:rPr/>
+      </w:pPr>
+      <w:r>
+        <w:rPr>
+          <w:rtl w:val="0"/>
+        </w:rPr>
+      </w:r>
+    </w:p>
+    <w:tbl>
+      <w:tblPr>
+        <w:tblStyle w:val="Table4"/>
+        <w:bidiVisual w:val="0"/>
+        <w:tblW w:w="10780.0" w:type="dxa"/>
+        <w:jc w:val="left"/>
+        <w:tblBorders>
+          <w:top w:color="9e9e9e" w:space="0" w:sz="8" w:val="single"/>
+          <w:left w:color="9e9e9e" w:space="0" w:sz="8" w:val="single"/>
+          <w:bottom w:color="9e9e9e" w:space="0" w:sz="8" w:val="single"/>
+          <w:right w:color="9e9e9e" w:space="0" w:sz="8" w:val="single"/>
+          <w:insideH w:color="9e9e9e" w:space="0" w:sz="8" w:val="single"/>
+          <w:insideV w:color="9e9e9e" w:space="0" w:sz="8" w:val="single"/>
+        </w:tblBorders>
+        <w:tblLayout w:type="fixed"/>
+        <w:tblLook w:val="0600"/>
+      </w:tblPr>
+      <w:tblGrid>
+        <w:gridCol w:w="1060"/>
+        <w:gridCol w:w="2080"/>
+        <w:gridCol w:w="2420"/>
+        <w:gridCol w:w="1740"/>
+        <w:gridCol w:w="1740"/>
+        <w:gridCol w:w="1740"/>
+        <w:tblGridChange w:id="0">
+          <w:tblGrid>
+            <w:gridCol w:w="1060"/>
+            <w:gridCol w:w="2080"/>
+            <w:gridCol w:w="2420"/>
+            <w:gridCol w:w="1740"/>
+            <w:gridCol w:w="1740"/>
+            <w:gridCol w:w="1740"/>
+          </w:tblGrid>
+        </w:tblGridChange>
+      </w:tblGrid>
+      <w:tr>
+        <w:trPr>
+          <w:trHeight w:val="740" w:hRule="atLeast"/>
+        </w:trPr>
+        <w:tc>
+          <w:tcPr>
+            <w:tcMar>
+              <w:top w:w="140.0" w:type="dxa"/>
+              <w:left w:w="140.0" w:type="dxa"/>
+              <w:bottom w:w="140.0" w:type="dxa"/>
+              <w:right w:w="140.0" w:type="dxa"/>
+            </w:tcMar>
+          </w:tcPr>
+          <w:p>
+            <w:pPr>
+              <w:widowControl w:val="0"/>
+              <w:pBdr/>
+              <w:spacing w:line="240" w:lineRule="auto"/>
+              <w:contextualSpacing w:val="0"/>
+              <w:rPr>
+                <w:b w:val="1"/>
+              </w:rPr>
+            </w:pPr>
+            <w:r>
+              <w:rPr>
+                <w:b w:val="1"/>
+                <w:rtl w:val="0"/>
+              </w:rPr>
+              <w:t xml:space="preserve">RiskId</w:t>
+            </w:r>
+          </w:p>
+        </w:tc>
+        <w:tc>
+          <w:tcPr>
+            <w:tcMar>
+              <w:top w:w="140.0" w:type="dxa"/>
+              <w:left w:w="140.0" w:type="dxa"/>
+              <w:bottom w:w="140.0" w:type="dxa"/>
+              <w:right w:w="140.0" w:type="dxa"/>
+            </w:tcMar>
+          </w:tcPr>
+          <w:p>
+            <w:pPr>
+              <w:widowControl w:val="0"/>
+              <w:pBdr/>
+              <w:spacing w:line="240" w:lineRule="auto"/>
+              <w:contextualSpacing w:val="0"/>
+              <w:rPr>
+                <w:b w:val="1"/>
+              </w:rPr>
+            </w:pPr>
+            <w:r>
+              <w:rPr>
+                <w:b w:val="1"/>
+                <w:rtl w:val="0"/>
+              </w:rPr>
+              <w:t xml:space="preserve">Risk</w:t>
+            </w:r>
+          </w:p>
+        </w:tc>
+        <w:tc>
+          <w:tcPr>
+            <w:tcMar>
+              <w:top w:w="140.0" w:type="dxa"/>
+              <w:left w:w="140.0" w:type="dxa"/>
+              <w:bottom w:w="140.0" w:type="dxa"/>
+              <w:right w:w="140.0" w:type="dxa"/>
+            </w:tcMar>
+          </w:tcPr>
+          <w:p>
+            <w:pPr>
+              <w:widowControl w:val="0"/>
+              <w:pBdr/>
+              <w:spacing w:line="240" w:lineRule="auto"/>
+              <w:contextualSpacing w:val="0"/>
+              <w:rPr>
+                <w:b w:val="1"/>
+              </w:rPr>
+            </w:pPr>
+            <w:r>
+              <w:rPr>
+                <w:b w:val="1"/>
+                <w:rtl w:val="0"/>
+              </w:rPr>
+              <w:t xml:space="preserve">Probability</w:t>
+            </w:r>
+          </w:p>
+        </w:tc>
+        <w:tc>
+          <w:tcPr>
+            <w:tcMar>
+              <w:top w:w="140.0" w:type="dxa"/>
+              <w:left w:w="140.0" w:type="dxa"/>
+              <w:bottom w:w="140.0" w:type="dxa"/>
+              <w:right w:w="140.0" w:type="dxa"/>
+            </w:tcMar>
+          </w:tcPr>
+          <w:p>
+            <w:pPr>
+              <w:widowControl w:val="0"/>
+              <w:pBdr/>
+              <w:spacing w:line="240" w:lineRule="auto"/>
+              <w:contextualSpacing w:val="0"/>
+              <w:rPr>
+                <w:b w:val="1"/>
+              </w:rPr>
+            </w:pPr>
+            <w:r>
+              <w:rPr>
+                <w:b w:val="1"/>
+                <w:rtl w:val="0"/>
+              </w:rPr>
+              <w:t xml:space="preserve">Impact</w:t>
+            </w:r>
+          </w:p>
+        </w:tc>
+        <w:tc>
+          <w:tcPr>
+            <w:tcMar>
+              <w:top w:w="140.0" w:type="dxa"/>
+              <w:left w:w="140.0" w:type="dxa"/>
+              <w:bottom w:w="140.0" w:type="dxa"/>
+              <w:right w:w="140.0" w:type="dxa"/>
+            </w:tcMar>
+          </w:tcPr>
+          <w:p>
+            <w:pPr>
+              <w:widowControl w:val="0"/>
+              <w:pBdr/>
+              <w:spacing w:line="240" w:lineRule="auto"/>
+              <w:contextualSpacing w:val="0"/>
+              <w:rPr>
+                <w:b w:val="1"/>
+              </w:rPr>
+            </w:pPr>
+            <w:r>
+              <w:rPr>
+                <w:b w:val="1"/>
+                <w:rtl w:val="0"/>
+              </w:rPr>
+              <w:t xml:space="preserve">Action</w:t>
+            </w:r>
+          </w:p>
+        </w:tc>
+        <w:tc>
+          <w:tcPr>
+            <w:tcMar>
+              <w:top w:w="140.0" w:type="dxa"/>
+              <w:left w:w="140.0" w:type="dxa"/>
+              <w:bottom w:w="140.0" w:type="dxa"/>
+              <w:right w:w="140.0" w:type="dxa"/>
+            </w:tcMar>
+          </w:tcPr>
+          <w:p>
+            <w:pPr>
+              <w:widowControl w:val="0"/>
+              <w:pBdr/>
+              <w:spacing w:line="240" w:lineRule="auto"/>
+              <w:contextualSpacing w:val="0"/>
+              <w:rPr>
+                <w:b w:val="1"/>
+              </w:rPr>
+            </w:pPr>
+            <w:r>
+              <w:rPr>
+                <w:b w:val="1"/>
+                <w:rtl w:val="0"/>
+              </w:rPr>
+              <w:t xml:space="preserve">Result</w:t>
+            </w:r>
+          </w:p>
+        </w:tc>
+      </w:tr>
+      <w:tr>
+        <w:trPr>
+          <w:trHeight w:val="1760" w:hRule="atLeast"/>
+        </w:trPr>
+        <w:tc>
+          <w:tcPr>
+            <w:tcMar>
+              <w:top w:w="140.0" w:type="dxa"/>
+              <w:left w:w="140.0" w:type="dxa"/>
+              <w:bottom w:w="140.0" w:type="dxa"/>
+              <w:right w:w="140.0" w:type="dxa"/>
+            </w:tcMar>
+          </w:tcPr>
+          <w:p>
+            <w:pPr>
+              <w:widowControl w:val="0"/>
+              <w:pBdr/>
+              <w:spacing w:line="240" w:lineRule="auto"/>
+              <w:contextualSpacing w:val="0"/>
+              <w:rPr/>
+            </w:pPr>
+            <w:r>
+              <w:rPr>
+                <w:rtl w:val="0"/>
+              </w:rPr>
+              <w:t xml:space="preserve">4</w:t>
+            </w:r>
+          </w:p>
+        </w:tc>
+        <w:tc>
+          <w:tcPr>
+            <w:tcMar>
+              <w:top w:w="140.0" w:type="dxa"/>
+              <w:left w:w="140.0" w:type="dxa"/>
+              <w:bottom w:w="140.0" w:type="dxa"/>
+              <w:right w:w="140.0" w:type="dxa"/>
+            </w:tcMar>
+          </w:tcPr>
+          <w:p>
+            <w:pPr>
+              <w:widowControl w:val="0"/>
+              <w:pBdr/>
+              <w:spacing w:line="240" w:lineRule="auto"/>
+              <w:contextualSpacing w:val="0"/>
+              <w:rPr/>
+            </w:pPr>
+            <w:r>
+              <w:rPr>
+                <w:rtl w:val="0"/>
+              </w:rPr>
+              <w:t xml:space="preserve">Merge Conflicts</w:t>
+            </w:r>
+          </w:p>
+        </w:tc>
+        <w:tc>
+          <w:tcPr>
+            <w:tcMar>
+              <w:top w:w="140.0" w:type="dxa"/>
+              <w:left w:w="140.0" w:type="dxa"/>
+              <w:bottom w:w="140.0" w:type="dxa"/>
+              <w:right w:w="140.0" w:type="dxa"/>
+            </w:tcMar>
+          </w:tcPr>
+          <w:p>
+            <w:pPr>
+              <w:widowControl w:val="0"/>
+              <w:pBdr/>
+              <w:spacing w:line="240" w:lineRule="auto"/>
+              <w:contextualSpacing w:val="0"/>
+              <w:rPr/>
+            </w:pPr>
+            <w:r>
+              <w:rPr>
+                <w:rtl w:val="0"/>
+              </w:rPr>
+              <w:t xml:space="preserve">Frequent</w:t>
+            </w:r>
+          </w:p>
+        </w:tc>
+        <w:tc>
+          <w:tcPr>
+            <w:tcMar>
+              <w:top w:w="140.0" w:type="dxa"/>
+              <w:left w:w="140.0" w:type="dxa"/>
+              <w:bottom w:w="140.0" w:type="dxa"/>
+              <w:right w:w="140.0" w:type="dxa"/>
+            </w:tcMar>
+          </w:tcPr>
+          <w:p>
+            <w:pPr>
+              <w:widowControl w:val="0"/>
+              <w:pBdr/>
+              <w:spacing w:line="240" w:lineRule="auto"/>
+              <w:contextualSpacing w:val="0"/>
+              <w:rPr/>
+            </w:pPr>
+            <w:r>
+              <w:rPr>
+                <w:rtl w:val="0"/>
+              </w:rPr>
+              <w:t xml:space="preserve">Critical</w:t>
+            </w:r>
+          </w:p>
+        </w:tc>
+        <w:tc>
+          <w:tcPr>
+            <w:tcMar>
+              <w:top w:w="140.0" w:type="dxa"/>
+              <w:left w:w="140.0" w:type="dxa"/>
+              <w:bottom w:w="140.0" w:type="dxa"/>
+              <w:right w:w="140.0" w:type="dxa"/>
+            </w:tcMar>
+          </w:tcPr>
+          <w:p>
+            <w:pPr>
+              <w:widowControl w:val="0"/>
+              <w:pBdr/>
+              <w:spacing w:line="240" w:lineRule="auto"/>
+              <w:contextualSpacing w:val="0"/>
+              <w:rPr/>
+            </w:pPr>
+            <w:r>
+              <w:rPr>
+                <w:rtl w:val="0"/>
+              </w:rPr>
+              <w:t xml:space="preserve">Pair Programming.</w:t>
+            </w:r>
+          </w:p>
+          <w:p>
+            <w:pPr>
+              <w:widowControl w:val="0"/>
+              <w:pBdr/>
+              <w:spacing w:line="240" w:lineRule="auto"/>
+              <w:contextualSpacing w:val="0"/>
+              <w:rPr/>
+            </w:pPr>
+            <w:r>
+              <w:rPr>
+                <w:rtl w:val="0"/>
+              </w:rPr>
+              <w:t xml:space="preserve">Oliver did quadruple work.</w:t>
+            </w:r>
+          </w:p>
+          <w:p>
+            <w:pPr>
+              <w:widowControl w:val="0"/>
+              <w:pBdr/>
+              <w:spacing w:line="240" w:lineRule="auto"/>
+              <w:contextualSpacing w:val="0"/>
+              <w:rPr/>
+            </w:pPr>
+            <w:r>
+              <w:rPr>
+                <w:rtl w:val="0"/>
+              </w:rPr>
+              <w:t xml:space="preserve">(Continue Monitoring)</w:t>
+            </w:r>
+          </w:p>
+        </w:tc>
+        <w:tc>
+          <w:tcPr>
+            <w:tcMar>
+              <w:top w:w="140.0" w:type="dxa"/>
+              <w:left w:w="140.0" w:type="dxa"/>
+              <w:bottom w:w="140.0" w:type="dxa"/>
+              <w:right w:w="140.0" w:type="dxa"/>
+            </w:tcMar>
+          </w:tcPr>
+          <w:p>
+            <w:pPr>
+              <w:widowControl w:val="0"/>
+              <w:pBdr/>
+              <w:spacing w:line="240" w:lineRule="auto"/>
+              <w:contextualSpacing w:val="0"/>
+              <w:rPr/>
+            </w:pPr>
+            <w:r>
+              <w:rPr>
+                <w:rtl w:val="0"/>
+              </w:rPr>
+              <w:t xml:space="preserve">Risk mitigated significantly</w:t>
+            </w:r>
+          </w:p>
+        </w:tc>
+      </w:tr>
+      <w:tr>
+        <w:trPr>
+          <w:trHeight w:val="480" w:hRule="atLeast"/>
+        </w:trPr>
+        <w:tc>
+          <w:tcPr>
+            <w:tcMar>
+              <w:top w:w="140.0" w:type="dxa"/>
+              <w:left w:w="140.0" w:type="dxa"/>
+              <w:bottom w:w="140.0" w:type="dxa"/>
+              <w:right w:w="140.0" w:type="dxa"/>
+            </w:tcMar>
+          </w:tcPr>
+          <w:p>
+            <w:pPr>
+              <w:widowControl w:val="0"/>
+              <w:pBdr/>
+              <w:spacing w:line="240" w:lineRule="auto"/>
+              <w:contextualSpacing w:val="0"/>
+              <w:rPr/>
+            </w:pPr>
+            <w:r>
+              <w:rPr>
+                <w:rtl w:val="0"/>
+              </w:rPr>
+              <w:t xml:space="preserve">5</w:t>
+            </w:r>
+          </w:p>
+        </w:tc>
+        <w:tc>
+          <w:tcPr>
+            <w:tcBorders>
+              <w:bottom w:color="9e9e9e" w:space="0" w:sz="8" w:val="single"/>
+            </w:tcBorders>
+            <w:tcMar>
+              <w:top w:w="140.0" w:type="dxa"/>
+              <w:left w:w="140.0" w:type="dxa"/>
+              <w:bottom w:w="140.0" w:type="dxa"/>
+              <w:right w:w="140.0" w:type="dxa"/>
+            </w:tcMar>
+          </w:tcPr>
+          <w:p>
+            <w:pPr>
+              <w:widowControl w:val="0"/>
+              <w:pBdr/>
+              <w:spacing w:line="240" w:lineRule="auto"/>
+              <w:contextualSpacing w:val="0"/>
+              <w:rPr/>
+            </w:pPr>
+            <w:r>
+              <w:rPr>
+                <w:rtl w:val="0"/>
+              </w:rPr>
+              <w:t xml:space="preserve">Too much user stories to handle</w:t>
+            </w:r>
+          </w:p>
+        </w:tc>
+        <w:tc>
+          <w:tcPr>
+            <w:tcBorders>
+              <w:bottom w:color="9e9e9e" w:space="0" w:sz="8" w:val="single"/>
+            </w:tcBorders>
+            <w:tcMar>
+              <w:top w:w="140.0" w:type="dxa"/>
+              <w:left w:w="140.0" w:type="dxa"/>
+              <w:bottom w:w="140.0" w:type="dxa"/>
+              <w:right w:w="140.0" w:type="dxa"/>
+            </w:tcMar>
+          </w:tcPr>
+          <w:p>
+            <w:pPr>
+              <w:widowControl w:val="0"/>
+              <w:pBdr/>
+              <w:spacing w:line="240" w:lineRule="auto"/>
+              <w:contextualSpacing w:val="0"/>
+              <w:rPr/>
+            </w:pPr>
+            <w:r>
+              <w:rPr>
+                <w:rtl w:val="0"/>
+              </w:rPr>
+              <w:t xml:space="preserve">Frequent</w:t>
+            </w:r>
+          </w:p>
+        </w:tc>
+        <w:tc>
+          <w:tcPr>
+            <w:tcBorders>
+              <w:bottom w:color="9e9e9e" w:space="0" w:sz="8" w:val="single"/>
+            </w:tcBorders>
+            <w:tcMar>
+              <w:top w:w="140.0" w:type="dxa"/>
+              <w:left w:w="140.0" w:type="dxa"/>
+              <w:bottom w:w="140.0" w:type="dxa"/>
+              <w:right w:w="140.0" w:type="dxa"/>
+            </w:tcMar>
+          </w:tcPr>
+          <w:p>
+            <w:pPr>
+              <w:widowControl w:val="0"/>
+              <w:pBdr/>
+              <w:spacing w:line="240" w:lineRule="auto"/>
+              <w:contextualSpacing w:val="0"/>
+              <w:rPr/>
+            </w:pPr>
+            <w:r>
+              <w:rPr>
+                <w:rtl w:val="0"/>
+              </w:rPr>
+              <w:t xml:space="preserve">Marginal</w:t>
+            </w:r>
+          </w:p>
+        </w:tc>
+        <w:tc>
+          <w:tcPr>
+            <w:tcBorders>
+              <w:bottom w:color="9e9e9e" w:space="0" w:sz="8" w:val="single"/>
+            </w:tcBorders>
+            <w:tcMar>
+              <w:top w:w="140.0" w:type="dxa"/>
+              <w:left w:w="140.0" w:type="dxa"/>
+              <w:bottom w:w="140.0" w:type="dxa"/>
+              <w:right w:w="140.0" w:type="dxa"/>
+            </w:tcMar>
+          </w:tcPr>
+          <w:p>
+            <w:pPr>
+              <w:widowControl w:val="0"/>
+              <w:pBdr/>
+              <w:spacing w:line="240" w:lineRule="auto"/>
+              <w:contextualSpacing w:val="0"/>
+              <w:rPr/>
+            </w:pPr>
+            <w:r>
+              <w:rPr>
+                <w:rtl w:val="0"/>
+              </w:rPr>
+              <w:t xml:space="preserve">Prioritization</w:t>
+            </w:r>
+          </w:p>
+          <w:p>
+            <w:pPr>
+              <w:widowControl w:val="0"/>
+              <w:pBdr/>
+              <w:spacing w:line="240" w:lineRule="auto"/>
+              <w:contextualSpacing w:val="0"/>
+              <w:rPr/>
+            </w:pPr>
+            <w:r>
+              <w:rPr>
+                <w:rtl w:val="0"/>
+              </w:rPr>
+              <w:t xml:space="preserve">(Control,</w:t>
+            </w:r>
+          </w:p>
+          <w:p>
+            <w:pPr>
+              <w:widowControl w:val="0"/>
+              <w:pBdr/>
+              <w:spacing w:line="240" w:lineRule="auto"/>
+              <w:contextualSpacing w:val="0"/>
+              <w:rPr/>
+            </w:pPr>
+            <w:r>
+              <w:rPr>
+                <w:rtl w:val="0"/>
+              </w:rPr>
+              <w:t xml:space="preserve">Avoid)</w:t>
+            </w:r>
+          </w:p>
+        </w:tc>
+        <w:tc>
+          <w:tcPr>
+            <w:tcBorders>
+              <w:bottom w:color="9e9e9e" w:space="0" w:sz="8" w:val="single"/>
+            </w:tcBorders>
+            <w:tcMar>
+              <w:top w:w="140.0" w:type="dxa"/>
+              <w:left w:w="140.0" w:type="dxa"/>
+              <w:bottom w:w="140.0" w:type="dxa"/>
+              <w:right w:w="140.0" w:type="dxa"/>
+            </w:tcMar>
+          </w:tcPr>
+          <w:p>
+            <w:pPr>
+              <w:widowControl w:val="0"/>
+              <w:pBdr/>
+              <w:spacing w:line="240" w:lineRule="auto"/>
+              <w:contextualSpacing w:val="0"/>
+              <w:rPr/>
+            </w:pPr>
+            <w:r>
+              <w:rPr>
+                <w:rtl w:val="0"/>
+              </w:rPr>
+              <w:t xml:space="preserve">Risk still presented</w:t>
+            </w:r>
+          </w:p>
+        </w:tc>
+      </w:tr>
+      <w:tr>
+        <w:trPr>
+          <w:trHeight w:val="620" w:hRule="atLeast"/>
+        </w:trPr>
+        <w:tc>
+          <w:tcPr>
+            <w:tcBorders>
+              <w:right w:color="9e9e9e" w:space="0" w:sz="8" w:val="single"/>
+            </w:tcBorders>
+            <w:tcMar>
+              <w:top w:w="140.0" w:type="dxa"/>
+              <w:left w:w="140.0" w:type="dxa"/>
+              <w:bottom w:w="140.0" w:type="dxa"/>
+              <w:right w:w="140.0" w:type="dxa"/>
+            </w:tcMar>
+          </w:tcPr>
+          <w:p>
+            <w:pPr>
+              <w:widowControl w:val="0"/>
+              <w:pBdr/>
+              <w:spacing w:line="240" w:lineRule="auto"/>
+              <w:contextualSpacing w:val="0"/>
+              <w:rPr/>
+            </w:pPr>
+            <w:r>
+              <w:rPr>
+                <w:rtl w:val="0"/>
+              </w:rPr>
+              <w:t xml:space="preserve">6</w:t>
+            </w:r>
+          </w:p>
+        </w:tc>
+        <w:tc>
+          <w:tcPr>
+            <w:tcBorders>
+              <w:top w:color="9e9e9e" w:space="0" w:sz="8" w:val="single"/>
+              <w:left w:color="9e9e9e" w:space="0" w:sz="8" w:val="single"/>
+              <w:bottom w:color="9e9e9e" w:space="0" w:sz="8" w:val="single"/>
+              <w:right w:color="9e9e9e" w:space="0" w:sz="8" w:val="single"/>
+            </w:tcBorders>
+            <w:tcMar>
+              <w:top w:w="140.0" w:type="dxa"/>
+              <w:left w:w="140.0" w:type="dxa"/>
+              <w:bottom w:w="140.0" w:type="dxa"/>
+              <w:right w:w="140.0" w:type="dxa"/>
+            </w:tcMar>
+          </w:tcPr>
+          <w:p>
+            <w:pPr>
+              <w:widowControl w:val="0"/>
+              <w:pBdr/>
+              <w:spacing w:line="240" w:lineRule="auto"/>
+              <w:contextualSpacing w:val="0"/>
+              <w:rPr/>
+            </w:pPr>
+            <w:r>
+              <w:rPr>
+                <w:rtl w:val="0"/>
+              </w:rPr>
+              <w:t xml:space="preserve">Team member missing scrum meetings</w:t>
+            </w:r>
+          </w:p>
+        </w:tc>
+        <w:tc>
+          <w:tcPr>
+            <w:tcBorders>
+              <w:top w:color="9e9e9e" w:space="0" w:sz="8" w:val="single"/>
+              <w:left w:color="9e9e9e" w:space="0" w:sz="8" w:val="single"/>
+              <w:bottom w:color="9e9e9e" w:space="0" w:sz="8" w:val="single"/>
+              <w:right w:color="9e9e9e" w:space="0" w:sz="8" w:val="single"/>
+            </w:tcBorders>
+            <w:tcMar>
+              <w:top w:w="140.0" w:type="dxa"/>
+              <w:left w:w="140.0" w:type="dxa"/>
+              <w:bottom w:w="140.0" w:type="dxa"/>
+              <w:right w:w="140.0" w:type="dxa"/>
+            </w:tcMar>
+          </w:tcPr>
+          <w:p>
+            <w:pPr>
+              <w:widowControl w:val="0"/>
+              <w:pBdr/>
+              <w:spacing w:line="240" w:lineRule="auto"/>
+              <w:contextualSpacing w:val="0"/>
+              <w:rPr/>
+            </w:pPr>
+            <w:r>
+              <w:rPr>
+                <w:rtl w:val="0"/>
+              </w:rPr>
+              <w:t xml:space="preserve">Occasional</w:t>
+            </w:r>
+          </w:p>
+        </w:tc>
+        <w:tc>
+          <w:tcPr>
+            <w:tcBorders>
+              <w:top w:color="9e9e9e" w:space="0" w:sz="8" w:val="single"/>
+              <w:left w:color="9e9e9e" w:space="0" w:sz="8" w:val="single"/>
+              <w:bottom w:color="9e9e9e" w:space="0" w:sz="8" w:val="single"/>
+              <w:right w:color="9e9e9e" w:space="0" w:sz="8" w:val="single"/>
+            </w:tcBorders>
+            <w:tcMar>
+              <w:top w:w="140.0" w:type="dxa"/>
+              <w:left w:w="140.0" w:type="dxa"/>
+              <w:bottom w:w="140.0" w:type="dxa"/>
+              <w:right w:w="140.0" w:type="dxa"/>
+            </w:tcMar>
+          </w:tcPr>
+          <w:p>
+            <w:pPr>
+              <w:widowControl w:val="0"/>
+              <w:pBdr/>
+              <w:spacing w:line="240" w:lineRule="auto"/>
+              <w:contextualSpacing w:val="0"/>
+              <w:rPr/>
+            </w:pPr>
+            <w:r>
+              <w:rPr>
+                <w:rtl w:val="0"/>
+              </w:rPr>
+              <w:t xml:space="preserve">Marginal</w:t>
+            </w:r>
+          </w:p>
+        </w:tc>
+        <w:tc>
+          <w:tcPr>
+            <w:tcBorders>
+              <w:top w:color="9e9e9e" w:space="0" w:sz="8" w:val="single"/>
+              <w:left w:color="9e9e9e" w:space="0" w:sz="8" w:val="single"/>
+              <w:bottom w:color="9e9e9e" w:space="0" w:sz="8" w:val="single"/>
+              <w:right w:color="9e9e9e" w:space="0" w:sz="8" w:val="single"/>
+            </w:tcBorders>
+            <w:tcMar>
+              <w:top w:w="140.0" w:type="dxa"/>
+              <w:left w:w="140.0" w:type="dxa"/>
+              <w:bottom w:w="140.0" w:type="dxa"/>
+              <w:right w:w="140.0" w:type="dxa"/>
+            </w:tcMar>
+          </w:tcPr>
+          <w:p>
+            <w:pPr>
+              <w:widowControl w:val="0"/>
+              <w:pBdr/>
+              <w:spacing w:line="240" w:lineRule="auto"/>
+              <w:contextualSpacing w:val="0"/>
+              <w:rPr/>
+            </w:pPr>
+            <w:r>
+              <w:rPr>
+                <w:rtl w:val="0"/>
+              </w:rPr>
+              <w:t xml:space="preserve">Extra meetings in sub-teams</w:t>
+            </w:r>
+          </w:p>
+          <w:p>
+            <w:pPr>
+              <w:widowControl w:val="0"/>
+              <w:pBdr/>
+              <w:spacing w:line="240" w:lineRule="auto"/>
+              <w:contextualSpacing w:val="0"/>
+              <w:rPr/>
+            </w:pPr>
+            <w:r>
+              <w:rPr>
+                <w:rtl w:val="0"/>
+              </w:rPr>
+              <w:t xml:space="preserve">(Continue Monitoring)</w:t>
+            </w:r>
+          </w:p>
+        </w:tc>
+        <w:tc>
+          <w:tcPr>
+            <w:tcBorders>
+              <w:top w:color="9e9e9e" w:space="0" w:sz="8" w:val="single"/>
+              <w:left w:color="9e9e9e" w:space="0" w:sz="8" w:val="single"/>
+              <w:bottom w:color="9e9e9e" w:space="0" w:sz="8" w:val="single"/>
+              <w:right w:color="9e9e9e" w:space="0" w:sz="8" w:val="single"/>
+            </w:tcBorders>
+            <w:tcMar>
+              <w:top w:w="140.0" w:type="dxa"/>
+              <w:left w:w="140.0" w:type="dxa"/>
+              <w:bottom w:w="140.0" w:type="dxa"/>
+              <w:right w:w="140.0" w:type="dxa"/>
+            </w:tcMar>
+          </w:tcPr>
+          <w:p>
+            <w:pPr>
+              <w:widowControl w:val="0"/>
+              <w:pBdr/>
+              <w:spacing w:line="240" w:lineRule="auto"/>
+              <w:contextualSpacing w:val="0"/>
+              <w:rPr/>
+            </w:pPr>
+            <w:r>
+              <w:rPr>
+                <w:rtl w:val="0"/>
+              </w:rPr>
+              <w:t xml:space="preserve">Results are hard to evaluate</w:t>
+            </w:r>
+          </w:p>
+        </w:tc>
+      </w:tr>
+    </w:tbl>
+    <w:p>
+      <w:pPr>
+        <w:widowControl w:val="0"/>
+        <w:pBdr/>
+        <w:spacing w:after="160" w:line="408" w:lineRule="auto"/>
+        <w:contextualSpacing w:val="0"/>
+        <w:rPr>
+          <w:highlight w:val="white"/>
+        </w:rPr>
+      </w:pPr>
+      <w:r>
+        <w:rPr>
+          <w:rtl w:val="0"/>
+        </w:rPr>
+      </w:r>
+    </w:p>
+    <w:p>
+      <w:pPr>
+        <w:widowControl w:val="0"/>
+        <w:pBdr/>
+        <w:spacing w:after="160" w:line="408" w:lineRule="auto"/>
+        <w:contextualSpacing w:val="0"/>
+        <w:rPr>
+          <w:highlight w:val="white"/>
+        </w:rPr>
+      </w:pPr>
+      <w:r>
+        <w:rPr>
+          <w:highlight w:val="white"/>
+          <w:rtl w:val="0"/>
+        </w:rPr>
+        <w:t xml:space="preserve">Other implementations we have included in our project are:</w:t>
+      </w:r>
+    </w:p>
+    <w:p>
+      <w:pPr>
+        <w:widowControl w:val="0"/>
+        <w:pBdr/>
+        <w:spacing w:line="276" w:lineRule="auto"/>
+        <w:contextualSpacing w:val="0"/>
+        <w:rPr/>
+      </w:pPr>
+      <w:r>
+        <w:rPr>
+          <w:rtl w:val="0"/>
+        </w:rPr>
+      </w:r>
+    </w:p>
+    <w:tbl>
+      <w:tblPr>
+        <w:tblStyle w:val="Table5"/>
+        <w:bidiVisual w:val="0"/>
+        <w:tblW w:w="10800.0" w:type="dxa"/>
+        <w:jc w:val="left"/>
+        <w:tblBorders>
+          <w:top w:color="9e9e9e" w:space="0" w:sz="8" w:val="single"/>
+          <w:left w:color="9e9e9e" w:space="0" w:sz="8" w:val="single"/>
+          <w:bottom w:color="9e9e9e" w:space="0" w:sz="8" w:val="single"/>
+          <w:right w:color="9e9e9e" w:space="0" w:sz="8" w:val="single"/>
+          <w:insideH w:color="9e9e9e" w:space="0" w:sz="8" w:val="single"/>
+          <w:insideV w:color="9e9e9e" w:space="0" w:sz="8" w:val="single"/>
+        </w:tblBorders>
+        <w:tblLayout w:type="fixed"/>
+        <w:tblLook w:val="0600"/>
+      </w:tblPr>
+      <w:tblGrid>
+        <w:gridCol w:w="5400"/>
+        <w:gridCol w:w="5400"/>
+        <w:tblGridChange w:id="0">
+          <w:tblGrid>
+            <w:gridCol w:w="5400"/>
+            <w:gridCol w:w="5400"/>
+          </w:tblGrid>
+        </w:tblGridChange>
+      </w:tblGrid>
+      <w:tr>
+        <w:trPr>
+          <w:trHeight w:val="600" w:hRule="atLeast"/>
+        </w:trPr>
+        <w:tc>
+          <w:tcPr>
+            <w:tcMar>
+              <w:top w:w="140.0" w:type="dxa"/>
+              <w:left w:w="140.0" w:type="dxa"/>
+              <w:bottom w:w="140.0" w:type="dxa"/>
+              <w:right w:w="140.0" w:type="dxa"/>
+            </w:tcMar>
+          </w:tcPr>
+          <w:p>
+            <w:pPr>
+              <w:widowControl w:val="0"/>
+              <w:pBdr/>
+              <w:spacing w:line="240" w:lineRule="auto"/>
+              <w:contextualSpacing w:val="0"/>
+              <w:rPr>
+                <w:b w:val="1"/>
+              </w:rPr>
+            </w:pPr>
+            <w:r>
+              <w:rPr>
+                <w:b w:val="1"/>
+                <w:rtl w:val="0"/>
+              </w:rPr>
+              <w:t xml:space="preserve">Implementation</w:t>
+            </w:r>
+          </w:p>
+        </w:tc>
+        <w:tc>
+          <w:tcPr>
+            <w:tcMar>
+              <w:top w:w="140.0" w:type="dxa"/>
+              <w:left w:w="140.0" w:type="dxa"/>
+              <w:bottom w:w="140.0" w:type="dxa"/>
+              <w:right w:w="140.0" w:type="dxa"/>
+            </w:tcMar>
+          </w:tcPr>
+          <w:p>
+            <w:pPr>
+              <w:widowControl w:val="0"/>
+              <w:pBdr/>
+              <w:spacing w:line="240" w:lineRule="auto"/>
+              <w:contextualSpacing w:val="0"/>
+              <w:rPr>
+                <w:b w:val="1"/>
+              </w:rPr>
+            </w:pPr>
+            <w:r>
+              <w:rPr>
+                <w:b w:val="1"/>
+                <w:rtl w:val="0"/>
+              </w:rPr>
+              <w:t xml:space="preserve">Risk mitigated</w:t>
+            </w:r>
+          </w:p>
+        </w:tc>
+      </w:tr>
+      <w:tr>
+        <w:trPr>
+          <w:trHeight w:val="600" w:hRule="atLeast"/>
+        </w:trPr>
+        <w:tc>
+          <w:tcPr>
+            <w:tcMar>
+              <w:top w:w="140.0" w:type="dxa"/>
+              <w:left w:w="140.0" w:type="dxa"/>
+              <w:bottom w:w="140.0" w:type="dxa"/>
+              <w:right w:w="140.0" w:type="dxa"/>
+            </w:tcMar>
+          </w:tcPr>
+          <w:p>
+            <w:pPr>
+              <w:widowControl w:val="0"/>
+              <w:pBdr/>
+              <w:spacing w:line="240" w:lineRule="auto"/>
+              <w:contextualSpacing w:val="0"/>
+              <w:rPr/>
+            </w:pPr>
+            <w:r>
+              <w:rPr>
+                <w:rtl w:val="0"/>
+              </w:rPr>
+              <w:t xml:space="preserve">Documentations (SPPP, SDD, Meeting Minutes, Testing, Architecture Overview)</w:t>
+            </w:r>
+          </w:p>
+        </w:tc>
+        <w:tc>
+          <w:tcPr>
+            <w:tcMar>
+              <w:top w:w="140.0" w:type="dxa"/>
+              <w:left w:w="140.0" w:type="dxa"/>
+              <w:bottom w:w="140.0" w:type="dxa"/>
+              <w:right w:w="140.0" w:type="dxa"/>
+            </w:tcMar>
+          </w:tcPr>
+          <w:p>
+            <w:pPr>
+              <w:widowControl w:val="0"/>
+              <w:pBdr/>
+              <w:spacing w:line="240" w:lineRule="auto"/>
+              <w:contextualSpacing w:val="0"/>
+              <w:rPr/>
+            </w:pPr>
+            <w:r>
+              <w:rPr>
+                <w:rtl w:val="0"/>
+              </w:rPr>
+              <w:t xml:space="preserve">Responsibility and delegation</w:t>
+            </w:r>
+          </w:p>
+          <w:p>
+            <w:pPr>
+              <w:widowControl w:val="0"/>
+              <w:pBdr/>
+              <w:spacing w:line="240" w:lineRule="auto"/>
+              <w:contextualSpacing w:val="0"/>
+              <w:rPr/>
+            </w:pPr>
+            <w:r>
+              <w:rPr>
+                <w:rtl w:val="0"/>
+              </w:rPr>
+              <w:t xml:space="preserve">Process monitoring</w:t>
+            </w:r>
+          </w:p>
+        </w:tc>
+      </w:tr>
+      <w:tr>
+        <w:trPr>
+          <w:trHeight w:val="620" w:hRule="atLeast"/>
+        </w:trPr>
+        <w:tc>
+          <w:tcPr>
+            <w:tcMar>
+              <w:top w:w="140.0" w:type="dxa"/>
+              <w:left w:w="140.0" w:type="dxa"/>
+              <w:bottom w:w="140.0" w:type="dxa"/>
+              <w:right w:w="140.0" w:type="dxa"/>
+            </w:tcMar>
+          </w:tcPr>
+          <w:p>
+            <w:pPr>
+              <w:widowControl w:val="0"/>
+              <w:pBdr/>
+              <w:spacing w:line="240" w:lineRule="auto"/>
+              <w:contextualSpacing w:val="0"/>
+              <w:rPr/>
+            </w:pPr>
+            <w:r>
+              <w:rPr>
+                <w:rtl w:val="0"/>
+              </w:rPr>
+              <w:t xml:space="preserve">Sub-team meetings</w:t>
+            </w:r>
+          </w:p>
+        </w:tc>
+        <w:tc>
+          <w:tcPr>
+            <w:tcMar>
+              <w:top w:w="140.0" w:type="dxa"/>
+              <w:left w:w="140.0" w:type="dxa"/>
+              <w:bottom w:w="140.0" w:type="dxa"/>
+              <w:right w:w="140.0" w:type="dxa"/>
+            </w:tcMar>
+          </w:tcPr>
+          <w:p>
+            <w:pPr>
+              <w:widowControl w:val="0"/>
+              <w:pBdr/>
+              <w:spacing w:line="240" w:lineRule="auto"/>
+              <w:contextualSpacing w:val="0"/>
+              <w:rPr/>
+            </w:pPr>
+            <w:r>
+              <w:rPr>
+                <w:rtl w:val="0"/>
+              </w:rPr>
+              <w:t xml:space="preserve">Overriding works</w:t>
+            </w:r>
+          </w:p>
+          <w:p>
+            <w:pPr>
+              <w:widowControl w:val="0"/>
+              <w:pBdr/>
+              <w:spacing w:line="240" w:lineRule="auto"/>
+              <w:contextualSpacing w:val="0"/>
+              <w:rPr/>
+            </w:pPr>
+            <w:r>
+              <w:rPr>
+                <w:rtl w:val="0"/>
+              </w:rPr>
+              <w:t xml:space="preserve">Schedule estimation</w:t>
+            </w:r>
+          </w:p>
+        </w:tc>
+      </w:tr>
+      <w:tr>
+        <w:trPr>
+          <w:trHeight w:val="600" w:hRule="atLeast"/>
+        </w:trPr>
+        <w:tc>
+          <w:tcPr>
+            <w:tcMar>
+              <w:top w:w="140.0" w:type="dxa"/>
+              <w:left w:w="140.0" w:type="dxa"/>
+              <w:bottom w:w="140.0" w:type="dxa"/>
+              <w:right w:w="140.0" w:type="dxa"/>
+            </w:tcMar>
+          </w:tcPr>
+          <w:p>
+            <w:pPr>
+              <w:widowControl w:val="0"/>
+              <w:pBdr/>
+              <w:spacing w:line="240" w:lineRule="auto"/>
+              <w:contextualSpacing w:val="0"/>
+              <w:rPr/>
+            </w:pPr>
+            <w:r>
+              <w:rPr>
+                <w:rtl w:val="0"/>
+              </w:rPr>
+              <w:t xml:space="preserve">Iteration Presentation and Review</w:t>
+            </w:r>
+          </w:p>
+        </w:tc>
+        <w:tc>
+          <w:tcPr>
+            <w:tcMar>
+              <w:top w:w="140.0" w:type="dxa"/>
+              <w:left w:w="140.0" w:type="dxa"/>
+              <w:bottom w:w="140.0" w:type="dxa"/>
+              <w:right w:w="140.0" w:type="dxa"/>
+            </w:tcMar>
+          </w:tcPr>
+          <w:p>
+            <w:pPr>
+              <w:widowControl w:val="0"/>
+              <w:pBdr/>
+              <w:spacing w:line="240" w:lineRule="auto"/>
+              <w:contextualSpacing w:val="0"/>
+              <w:rPr/>
+            </w:pPr>
+            <w:r>
+              <w:rPr>
+                <w:rtl w:val="0"/>
+              </w:rPr>
+              <w:t xml:space="preserve">Process monitoring</w:t>
+            </w:r>
+          </w:p>
+          <w:p>
+            <w:pPr>
+              <w:widowControl w:val="0"/>
+              <w:pBdr/>
+              <w:spacing w:line="240" w:lineRule="auto"/>
+              <w:contextualSpacing w:val="0"/>
+              <w:rPr/>
+            </w:pPr>
+            <w:r>
+              <w:rPr>
+                <w:rtl w:val="0"/>
+              </w:rPr>
+              <w:t xml:space="preserve">Schedule estimation</w:t>
+            </w:r>
+          </w:p>
+        </w:tc>
+      </w:tr>
+    </w:tbl>
+    <w:p>
+      <w:pPr>
+        <w:widowControl w:val="0"/>
+        <w:pBdr/>
+        <w:spacing w:after="160" w:line="408" w:lineRule="auto"/>
+        <w:contextualSpacing w:val="0"/>
+        <w:rPr>
+          <w:highlight w:val="white"/>
+        </w:rPr>
+      </w:pPr>
+      <w:r>
+        <w:rPr>
+          <w:rtl w:val="0"/>
+        </w:rPr>
+      </w:r>
+    </w:p>
+    <w:p>
+      <w:pPr>
+        <w:widowControl w:val="0"/>
+        <w:pBdr/>
+        <w:spacing w:line="276" w:lineRule="auto"/>
+        <w:contextualSpacing w:val="0"/>
+        <w:rPr>
+          <w:highlight w:val="white"/>
+        </w:rPr>
+      </w:pPr>
+      <w:r>
+        <w:rPr>
+          <w:rtl w:val="0"/>
+        </w:rPr>
+        <w:t xml:space="preserve">Not every risk can be dealt with earlier than its natural occurrence. However, we were doing proactive planning for our software project via risk management. The top-ranking risks were planned and mitigated. All risks were monitored. And it is important for us to focus on our project’s critical success factors while keeping an eye on its risk factors. </w:t>
+      </w:r>
+      <w:r>
+        <w:rPr>
+          <w:rtl w:val="0"/>
+        </w:rPr>
       </w:r>
     </w:p>
     <w:p>
@@ -5079,7 +7376,7 @@
       <w:pPr>
         <w:numPr>
           <w:ilvl w:val="0"/>
-          <w:numId w:val="16"/>
+          <w:numId w:val="18"/>
         </w:numPr>
         <w:pBdr/>
         <w:spacing w:before="0" w:lineRule="auto"/>
@@ -5100,7 +7397,7 @@
       <w:pPr>
         <w:numPr>
           <w:ilvl w:val="0"/>
-          <w:numId w:val="16"/>
+          <w:numId w:val="18"/>
         </w:numPr>
         <w:pBdr/>
         <w:spacing w:before="0" w:lineRule="auto"/>
@@ -5121,7 +7418,7 @@
       <w:pPr>
         <w:numPr>
           <w:ilvl w:val="1"/>
-          <w:numId w:val="16"/>
+          <w:numId w:val="18"/>
         </w:numPr>
         <w:pBdr/>
         <w:ind w:left="1440" w:hanging="360"/>
@@ -5150,7 +7447,7 @@
       <w:pPr>
         <w:numPr>
           <w:ilvl w:val="0"/>
-          <w:numId w:val="16"/>
+          <w:numId w:val="18"/>
         </w:numPr>
         <w:pBdr/>
         <w:ind w:left="1080" w:hanging="360"/>
@@ -5359,7 +7656,7 @@
         <w:widowControl w:val="0"/>
         <w:numPr>
           <w:ilvl w:val="0"/>
-          <w:numId w:val="15"/>
+          <w:numId w:val="16"/>
         </w:numPr>
         <w:pBdr/>
         <w:spacing w:after="0" w:lineRule="auto"/>
@@ -5392,7 +7689,7 @@
         <w:widowControl w:val="0"/>
         <w:numPr>
           <w:ilvl w:val="0"/>
-          <w:numId w:val="15"/>
+          <w:numId w:val="16"/>
         </w:numPr>
         <w:pBdr/>
         <w:spacing w:after="0" w:lineRule="auto"/>
@@ -5425,7 +7722,7 @@
         <w:widowControl w:val="0"/>
         <w:numPr>
           <w:ilvl w:val="0"/>
-          <w:numId w:val="15"/>
+          <w:numId w:val="16"/>
         </w:numPr>
         <w:pBdr/>
         <w:spacing w:after="0" w:lineRule="auto"/>
@@ -5458,7 +7755,7 @@
         <w:widowControl w:val="0"/>
         <w:numPr>
           <w:ilvl w:val="0"/>
-          <w:numId w:val="15"/>
+          <w:numId w:val="16"/>
         </w:numPr>
         <w:pBdr/>
         <w:spacing w:after="0" w:lineRule="auto"/>
@@ -5491,7 +7788,7 @@
         <w:widowControl w:val="0"/>
         <w:numPr>
           <w:ilvl w:val="0"/>
-          <w:numId w:val="15"/>
+          <w:numId w:val="16"/>
         </w:numPr>
         <w:pBdr/>
         <w:spacing w:after="0" w:lineRule="auto"/>
@@ -5524,7 +7821,7 @@
         <w:widowControl w:val="0"/>
         <w:numPr>
           <w:ilvl w:val="0"/>
-          <w:numId w:val="15"/>
+          <w:numId w:val="16"/>
         </w:numPr>
         <w:pBdr/>
         <w:spacing w:after="0" w:lineRule="auto"/>
@@ -5557,7 +7854,7 @@
         <w:widowControl w:val="0"/>
         <w:numPr>
           <w:ilvl w:val="0"/>
-          <w:numId w:val="15"/>
+          <w:numId w:val="16"/>
         </w:numPr>
         <w:pBdr/>
         <w:spacing w:after="0" w:lineRule="auto"/>
@@ -5590,7 +7887,7 @@
         <w:widowControl w:val="0"/>
         <w:numPr>
           <w:ilvl w:val="1"/>
-          <w:numId w:val="15"/>
+          <w:numId w:val="16"/>
         </w:numPr>
         <w:pBdr/>
         <w:spacing w:after="0" w:lineRule="auto"/>
@@ -5632,7 +7929,7 @@
         <w:widowControl w:val="0"/>
         <w:numPr>
           <w:ilvl w:val="1"/>
-          <w:numId w:val="15"/>
+          <w:numId w:val="16"/>
         </w:numPr>
         <w:pBdr/>
         <w:spacing w:after="0" w:lineRule="auto"/>
@@ -5665,7 +7962,7 @@
         <w:widowControl w:val="0"/>
         <w:numPr>
           <w:ilvl w:val="1"/>
-          <w:numId w:val="15"/>
+          <w:numId w:val="16"/>
         </w:numPr>
         <w:pBdr/>
         <w:spacing w:after="0" w:lineRule="auto"/>
@@ -5707,7 +8004,7 @@
         <w:widowControl w:val="0"/>
         <w:numPr>
           <w:ilvl w:val="1"/>
-          <w:numId w:val="15"/>
+          <w:numId w:val="16"/>
         </w:numPr>
         <w:pBdr/>
         <w:spacing w:after="0" w:lineRule="auto"/>
@@ -5736,7 +8033,7 @@
       <w:pPr>
         <w:numPr>
           <w:ilvl w:val="0"/>
-          <w:numId w:val="15"/>
+          <w:numId w:val="16"/>
         </w:numPr>
         <w:pBdr/>
         <w:ind w:left="1080" w:hanging="360"/>
@@ -5763,7 +8060,7 @@
       <w:pPr>
         <w:numPr>
           <w:ilvl w:val="0"/>
-          <w:numId w:val="15"/>
+          <w:numId w:val="16"/>
         </w:numPr>
         <w:pBdr/>
         <w:ind w:left="1080" w:hanging="360"/>
@@ -6514,7 +8811,19 @@
         <w:rPr>
           <w:rtl w:val="0"/>
         </w:rPr>
-        <w:t xml:space="preserve">We will be using github on a virtual machine running an Ubuntu distribution of Linux as our version control system. Both GUI and command-line use is acceptable.</w:t>
+        <w:t xml:space="preserve">We will be using github on a virtual machine running an Ubuntu distribution of Linux as our version </w:t>
+      </w:r>
+      <w:r>
+        <w:rPr>
+          <w:rtl w:val="0"/>
+        </w:rPr>
+        <w:t xml:space="preserve">control system</w:t>
+      </w:r>
+      <w:r>
+        <w:rPr>
+          <w:rtl w:val="0"/>
+        </w:rPr>
+        <w:t xml:space="preserve">. Both GUI and command-line use of git is acceptable. Everyone will also be using Sublime Text to do their coding in order to keep a unified file system structure and uniform line endings.</w:t>
       </w:r>
     </w:p>
     <w:p>
@@ -6582,7 +8891,7 @@
         <w:rPr>
           <w:rtl w:val="0"/>
         </w:rPr>
-        <w:t xml:space="preserve">Team members should branch off of our updated master branch for each new feature that is to be implemented.</w:t>
+        <w:t xml:space="preserve">Team members should branch off of our updated master branch for each new feature that is to be implemented. In order to avoid merge conflicts, team members should pull the most recent code from the develop branch often, and merge it into their working code, either by rebasing or by merging manually.</w:t>
       </w:r>
     </w:p>
     <w:p>
@@ -6642,7 +8951,7 @@
         <w:rPr>
           <w:rtl w:val="0"/>
         </w:rPr>
-        <w:t xml:space="preserve">Team members may commit to their feature branches as needed, but code will need to be reviewed and marked with a “ship-it” before pushing to the develop branch. The master branch will be saved for releases.</w:t>
+        <w:t xml:space="preserve">Team members may commit to their feature branches as needed, but code will need to be reviewed and marked with a “ship-it” before pushing to the develop branch. The master branch will be saved for deployments.</w:t>
       </w:r>
     </w:p>
     <w:p>
@@ -8647,108 +10956,190 @@
       <w:start w:val="1"/>
       <w:numFmt w:val="bullet"/>
       <w:lvlText w:val="●"/>
-      <w:lvlJc w:val="left"/>
+      <w:lvlJc w:val="right"/>
+      <w:pPr>
+        <w:ind w:left="720" w:firstLine="360"/>
+      </w:pPr>
+      <w:rPr>
+        <w:rFonts w:ascii="Arial" w:cs="Arial" w:eastAsia="Arial" w:hAnsi="Arial"/>
+        <w:b w:val="0"/>
+        <w:i w:val="0"/>
+        <w:smallCaps w:val="0"/>
+        <w:strike w:val="0"/>
+        <w:color w:val="000000"/>
+        <w:sz w:val="21"/>
+        <w:szCs w:val="21"/>
+        <w:highlight w:val="white"/>
+        <w:u w:val="none"/>
+        <w:vertAlign w:val="baseline"/>
+      </w:rPr>
+    </w:lvl>
+    <w:lvl w:ilvl="1">
+      <w:start w:val="1"/>
+      <w:numFmt w:val="lowerLetter"/>
+      <w:lvlText w:val="%2."/>
+      <w:lvlJc w:val="right"/>
+      <w:pPr>
+        <w:ind w:left="1440" w:firstLine="1080"/>
+      </w:pPr>
+      <w:rPr>
+        <w:rFonts w:ascii="Arial" w:cs="Arial" w:eastAsia="Arial" w:hAnsi="Arial"/>
+        <w:b w:val="0"/>
+        <w:i w:val="0"/>
+        <w:smallCaps w:val="0"/>
+        <w:strike w:val="0"/>
+        <w:color w:val="000000"/>
+        <w:sz w:val="22"/>
+        <w:szCs w:val="22"/>
+        <w:u w:val="none"/>
+        <w:vertAlign w:val="baseline"/>
+      </w:rPr>
+    </w:lvl>
+    <w:lvl w:ilvl="2">
+      <w:start w:val="1"/>
+      <w:numFmt w:val="lowerRoman"/>
+      <w:lvlText w:val="%3."/>
+      <w:lvlJc w:val="right"/>
       <w:pPr>
         <w:ind w:left="2160" w:firstLine="1800"/>
       </w:pPr>
       <w:rPr>
-        <w:u w:val="none"/>
-      </w:rPr>
-    </w:lvl>
-    <w:lvl w:ilvl="1">
-      <w:start w:val="1"/>
-      <w:numFmt w:val="bullet"/>
-      <w:lvlText w:val="○"/>
-      <w:lvlJc w:val="left"/>
+        <w:rFonts w:ascii="Arial" w:cs="Arial" w:eastAsia="Arial" w:hAnsi="Arial"/>
+        <w:b w:val="0"/>
+        <w:i w:val="0"/>
+        <w:smallCaps w:val="0"/>
+        <w:strike w:val="0"/>
+        <w:color w:val="000000"/>
+        <w:sz w:val="22"/>
+        <w:szCs w:val="22"/>
+        <w:u w:val="none"/>
+        <w:vertAlign w:val="baseline"/>
+      </w:rPr>
+    </w:lvl>
+    <w:lvl w:ilvl="3">
+      <w:start w:val="1"/>
+      <w:numFmt w:val="decimal"/>
+      <w:lvlText w:val="%4."/>
+      <w:lvlJc w:val="right"/>
       <w:pPr>
         <w:ind w:left="2880" w:firstLine="2520"/>
       </w:pPr>
       <w:rPr>
-        <w:u w:val="none"/>
-      </w:rPr>
-    </w:lvl>
-    <w:lvl w:ilvl="2">
-      <w:start w:val="1"/>
-      <w:numFmt w:val="bullet"/>
-      <w:lvlText w:val="■"/>
-      <w:lvlJc w:val="left"/>
+        <w:rFonts w:ascii="Arial" w:cs="Arial" w:eastAsia="Arial" w:hAnsi="Arial"/>
+        <w:b w:val="0"/>
+        <w:i w:val="0"/>
+        <w:smallCaps w:val="0"/>
+        <w:strike w:val="0"/>
+        <w:color w:val="000000"/>
+        <w:sz w:val="22"/>
+        <w:szCs w:val="22"/>
+        <w:u w:val="none"/>
+        <w:vertAlign w:val="baseline"/>
+      </w:rPr>
+    </w:lvl>
+    <w:lvl w:ilvl="4">
+      <w:start w:val="1"/>
+      <w:numFmt w:val="lowerLetter"/>
+      <w:lvlText w:val="%5."/>
+      <w:lvlJc w:val="right"/>
       <w:pPr>
         <w:ind w:left="3600" w:firstLine="3240"/>
       </w:pPr>
       <w:rPr>
-        <w:u w:val="none"/>
-      </w:rPr>
-    </w:lvl>
-    <w:lvl w:ilvl="3">
-      <w:start w:val="1"/>
-      <w:numFmt w:val="bullet"/>
-      <w:lvlText w:val="●"/>
-      <w:lvlJc w:val="left"/>
+        <w:rFonts w:ascii="Arial" w:cs="Arial" w:eastAsia="Arial" w:hAnsi="Arial"/>
+        <w:b w:val="0"/>
+        <w:i w:val="0"/>
+        <w:smallCaps w:val="0"/>
+        <w:strike w:val="0"/>
+        <w:color w:val="000000"/>
+        <w:sz w:val="22"/>
+        <w:szCs w:val="22"/>
+        <w:u w:val="none"/>
+        <w:vertAlign w:val="baseline"/>
+      </w:rPr>
+    </w:lvl>
+    <w:lvl w:ilvl="5">
+      <w:start w:val="1"/>
+      <w:numFmt w:val="lowerRoman"/>
+      <w:lvlText w:val="%6."/>
+      <w:lvlJc w:val="right"/>
       <w:pPr>
         <w:ind w:left="4320" w:firstLine="3960"/>
       </w:pPr>
       <w:rPr>
-        <w:u w:val="none"/>
-      </w:rPr>
-    </w:lvl>
-    <w:lvl w:ilvl="4">
-      <w:start w:val="1"/>
-      <w:numFmt w:val="bullet"/>
-      <w:lvlText w:val="○"/>
-      <w:lvlJc w:val="left"/>
+        <w:rFonts w:ascii="Arial" w:cs="Arial" w:eastAsia="Arial" w:hAnsi="Arial"/>
+        <w:b w:val="0"/>
+        <w:i w:val="0"/>
+        <w:smallCaps w:val="0"/>
+        <w:strike w:val="0"/>
+        <w:color w:val="000000"/>
+        <w:sz w:val="22"/>
+        <w:szCs w:val="22"/>
+        <w:u w:val="none"/>
+        <w:vertAlign w:val="baseline"/>
+      </w:rPr>
+    </w:lvl>
+    <w:lvl w:ilvl="6">
+      <w:start w:val="1"/>
+      <w:numFmt w:val="decimal"/>
+      <w:lvlText w:val="%7."/>
+      <w:lvlJc w:val="right"/>
       <w:pPr>
         <w:ind w:left="5040" w:firstLine="4680"/>
       </w:pPr>
       <w:rPr>
-        <w:u w:val="none"/>
-      </w:rPr>
-    </w:lvl>
-    <w:lvl w:ilvl="5">
-      <w:start w:val="1"/>
-      <w:numFmt w:val="bullet"/>
-      <w:lvlText w:val="■"/>
-      <w:lvlJc w:val="left"/>
+        <w:rFonts w:ascii="Arial" w:cs="Arial" w:eastAsia="Arial" w:hAnsi="Arial"/>
+        <w:b w:val="0"/>
+        <w:i w:val="0"/>
+        <w:smallCaps w:val="0"/>
+        <w:strike w:val="0"/>
+        <w:color w:val="000000"/>
+        <w:sz w:val="22"/>
+        <w:szCs w:val="22"/>
+        <w:u w:val="none"/>
+        <w:vertAlign w:val="baseline"/>
+      </w:rPr>
+    </w:lvl>
+    <w:lvl w:ilvl="7">
+      <w:start w:val="1"/>
+      <w:numFmt w:val="lowerLetter"/>
+      <w:lvlText w:val="%8."/>
+      <w:lvlJc w:val="right"/>
       <w:pPr>
         <w:ind w:left="5760" w:firstLine="5400"/>
       </w:pPr>
       <w:rPr>
-        <w:u w:val="none"/>
-      </w:rPr>
-    </w:lvl>
-    <w:lvl w:ilvl="6">
-      <w:start w:val="1"/>
-      <w:numFmt w:val="bullet"/>
-      <w:lvlText w:val="●"/>
-      <w:lvlJc w:val="left"/>
+        <w:rFonts w:ascii="Arial" w:cs="Arial" w:eastAsia="Arial" w:hAnsi="Arial"/>
+        <w:b w:val="0"/>
+        <w:i w:val="0"/>
+        <w:smallCaps w:val="0"/>
+        <w:strike w:val="0"/>
+        <w:color w:val="000000"/>
+        <w:sz w:val="22"/>
+        <w:szCs w:val="22"/>
+        <w:u w:val="none"/>
+        <w:vertAlign w:val="baseline"/>
+      </w:rPr>
+    </w:lvl>
+    <w:lvl w:ilvl="8">
+      <w:start w:val="1"/>
+      <w:numFmt w:val="lowerRoman"/>
+      <w:lvlText w:val="%9."/>
+      <w:lvlJc w:val="right"/>
       <w:pPr>
         <w:ind w:left="6480" w:firstLine="6120"/>
       </w:pPr>
       <w:rPr>
-        <w:u w:val="none"/>
-      </w:rPr>
-    </w:lvl>
-    <w:lvl w:ilvl="7">
-      <w:start w:val="1"/>
-      <w:numFmt w:val="bullet"/>
-      <w:lvlText w:val="○"/>
-      <w:lvlJc w:val="left"/>
-      <w:pPr>
-        <w:ind w:left="7200" w:firstLine="6840"/>
-      </w:pPr>
-      <w:rPr>
-        <w:u w:val="none"/>
-      </w:rPr>
-    </w:lvl>
-    <w:lvl w:ilvl="8">
-      <w:start w:val="1"/>
-      <w:numFmt w:val="bullet"/>
-      <w:lvlText w:val="■"/>
-      <w:lvlJc w:val="left"/>
-      <w:pPr>
-        <w:ind w:left="7920" w:firstLine="7560"/>
-      </w:pPr>
-      <w:rPr>
-        <w:u w:val="none"/>
+        <w:rFonts w:ascii="Arial" w:cs="Arial" w:eastAsia="Arial" w:hAnsi="Arial"/>
+        <w:b w:val="0"/>
+        <w:i w:val="0"/>
+        <w:smallCaps w:val="0"/>
+        <w:strike w:val="0"/>
+        <w:color w:val="000000"/>
+        <w:sz w:val="22"/>
+        <w:szCs w:val="22"/>
+        <w:u w:val="none"/>
+        <w:vertAlign w:val="baseline"/>
       </w:rPr>
     </w:lvl>
   </w:abstractNum>
@@ -8867,112 +11258,606 @@
       <w:start w:val="1"/>
       <w:numFmt w:val="bullet"/>
       <w:lvlText w:val="●"/>
-      <w:lvlJc w:val="left"/>
+      <w:lvlJc w:val="right"/>
+      <w:pPr>
+        <w:ind w:left="720" w:firstLine="360"/>
+      </w:pPr>
+      <w:rPr>
+        <w:rFonts w:ascii="Arial" w:cs="Arial" w:eastAsia="Arial" w:hAnsi="Arial"/>
+        <w:b w:val="0"/>
+        <w:i w:val="0"/>
+        <w:smallCaps w:val="0"/>
+        <w:strike w:val="0"/>
+        <w:color w:val="000000"/>
+        <w:sz w:val="21"/>
+        <w:szCs w:val="21"/>
+        <w:highlight w:val="white"/>
+        <w:u w:val="none"/>
+        <w:vertAlign w:val="baseline"/>
+      </w:rPr>
+    </w:lvl>
+    <w:lvl w:ilvl="1">
+      <w:start w:val="1"/>
+      <w:numFmt w:val="lowerLetter"/>
+      <w:lvlText w:val="%2."/>
+      <w:lvlJc w:val="right"/>
+      <w:pPr>
+        <w:ind w:left="1440" w:firstLine="1080"/>
+      </w:pPr>
+      <w:rPr>
+        <w:rFonts w:ascii="Arial" w:cs="Arial" w:eastAsia="Arial" w:hAnsi="Arial"/>
+        <w:b w:val="0"/>
+        <w:i w:val="0"/>
+        <w:smallCaps w:val="0"/>
+        <w:strike w:val="0"/>
+        <w:color w:val="000000"/>
+        <w:sz w:val="22"/>
+        <w:szCs w:val="22"/>
+        <w:u w:val="none"/>
+        <w:vertAlign w:val="baseline"/>
+      </w:rPr>
+    </w:lvl>
+    <w:lvl w:ilvl="2">
+      <w:start w:val="1"/>
+      <w:numFmt w:val="lowerRoman"/>
+      <w:lvlText w:val="%3."/>
+      <w:lvlJc w:val="right"/>
+      <w:pPr>
+        <w:ind w:left="2160" w:firstLine="1800"/>
+      </w:pPr>
+      <w:rPr>
+        <w:rFonts w:ascii="Arial" w:cs="Arial" w:eastAsia="Arial" w:hAnsi="Arial"/>
+        <w:b w:val="0"/>
+        <w:i w:val="0"/>
+        <w:smallCaps w:val="0"/>
+        <w:strike w:val="0"/>
+        <w:color w:val="000000"/>
+        <w:sz w:val="22"/>
+        <w:szCs w:val="22"/>
+        <w:u w:val="none"/>
+        <w:vertAlign w:val="baseline"/>
+      </w:rPr>
+    </w:lvl>
+    <w:lvl w:ilvl="3">
+      <w:start w:val="1"/>
+      <w:numFmt w:val="decimal"/>
+      <w:lvlText w:val="%4."/>
+      <w:lvlJc w:val="right"/>
       <w:pPr>
         <w:ind w:left="2880" w:firstLine="2520"/>
       </w:pPr>
       <w:rPr>
-        <w:u w:val="none"/>
-      </w:rPr>
-    </w:lvl>
-    <w:lvl w:ilvl="1">
-      <w:start w:val="1"/>
-      <w:numFmt w:val="bullet"/>
-      <w:lvlText w:val="○"/>
-      <w:lvlJc w:val="left"/>
+        <w:rFonts w:ascii="Arial" w:cs="Arial" w:eastAsia="Arial" w:hAnsi="Arial"/>
+        <w:b w:val="0"/>
+        <w:i w:val="0"/>
+        <w:smallCaps w:val="0"/>
+        <w:strike w:val="0"/>
+        <w:color w:val="000000"/>
+        <w:sz w:val="22"/>
+        <w:szCs w:val="22"/>
+        <w:u w:val="none"/>
+        <w:vertAlign w:val="baseline"/>
+      </w:rPr>
+    </w:lvl>
+    <w:lvl w:ilvl="4">
+      <w:start w:val="1"/>
+      <w:numFmt w:val="lowerLetter"/>
+      <w:lvlText w:val="%5."/>
+      <w:lvlJc w:val="right"/>
       <w:pPr>
         <w:ind w:left="3600" w:firstLine="3240"/>
       </w:pPr>
       <w:rPr>
-        <w:u w:val="none"/>
-      </w:rPr>
-    </w:lvl>
-    <w:lvl w:ilvl="2">
-      <w:start w:val="1"/>
-      <w:numFmt w:val="bullet"/>
-      <w:lvlText w:val="■"/>
-      <w:lvlJc w:val="left"/>
+        <w:rFonts w:ascii="Arial" w:cs="Arial" w:eastAsia="Arial" w:hAnsi="Arial"/>
+        <w:b w:val="0"/>
+        <w:i w:val="0"/>
+        <w:smallCaps w:val="0"/>
+        <w:strike w:val="0"/>
+        <w:color w:val="000000"/>
+        <w:sz w:val="22"/>
+        <w:szCs w:val="22"/>
+        <w:u w:val="none"/>
+        <w:vertAlign w:val="baseline"/>
+      </w:rPr>
+    </w:lvl>
+    <w:lvl w:ilvl="5">
+      <w:start w:val="1"/>
+      <w:numFmt w:val="lowerRoman"/>
+      <w:lvlText w:val="%6."/>
+      <w:lvlJc w:val="right"/>
       <w:pPr>
         <w:ind w:left="4320" w:firstLine="3960"/>
       </w:pPr>
       <w:rPr>
-        <w:u w:val="none"/>
-      </w:rPr>
-    </w:lvl>
-    <w:lvl w:ilvl="3">
-      <w:start w:val="1"/>
-      <w:numFmt w:val="bullet"/>
-      <w:lvlText w:val="●"/>
-      <w:lvlJc w:val="left"/>
+        <w:rFonts w:ascii="Arial" w:cs="Arial" w:eastAsia="Arial" w:hAnsi="Arial"/>
+        <w:b w:val="0"/>
+        <w:i w:val="0"/>
+        <w:smallCaps w:val="0"/>
+        <w:strike w:val="0"/>
+        <w:color w:val="000000"/>
+        <w:sz w:val="22"/>
+        <w:szCs w:val="22"/>
+        <w:u w:val="none"/>
+        <w:vertAlign w:val="baseline"/>
+      </w:rPr>
+    </w:lvl>
+    <w:lvl w:ilvl="6">
+      <w:start w:val="1"/>
+      <w:numFmt w:val="decimal"/>
+      <w:lvlText w:val="%7."/>
+      <w:lvlJc w:val="right"/>
       <w:pPr>
         <w:ind w:left="5040" w:firstLine="4680"/>
       </w:pPr>
       <w:rPr>
-        <w:u w:val="none"/>
-      </w:rPr>
-    </w:lvl>
-    <w:lvl w:ilvl="4">
-      <w:start w:val="1"/>
-      <w:numFmt w:val="bullet"/>
-      <w:lvlText w:val="○"/>
-      <w:lvlJc w:val="left"/>
+        <w:rFonts w:ascii="Arial" w:cs="Arial" w:eastAsia="Arial" w:hAnsi="Arial"/>
+        <w:b w:val="0"/>
+        <w:i w:val="0"/>
+        <w:smallCaps w:val="0"/>
+        <w:strike w:val="0"/>
+        <w:color w:val="000000"/>
+        <w:sz w:val="22"/>
+        <w:szCs w:val="22"/>
+        <w:u w:val="none"/>
+        <w:vertAlign w:val="baseline"/>
+      </w:rPr>
+    </w:lvl>
+    <w:lvl w:ilvl="7">
+      <w:start w:val="1"/>
+      <w:numFmt w:val="lowerLetter"/>
+      <w:lvlText w:val="%8."/>
+      <w:lvlJc w:val="right"/>
       <w:pPr>
         <w:ind w:left="5760" w:firstLine="5400"/>
       </w:pPr>
       <w:rPr>
-        <w:u w:val="none"/>
-      </w:rPr>
-    </w:lvl>
-    <w:lvl w:ilvl="5">
-      <w:start w:val="1"/>
-      <w:numFmt w:val="bullet"/>
-      <w:lvlText w:val="■"/>
-      <w:lvlJc w:val="left"/>
+        <w:rFonts w:ascii="Arial" w:cs="Arial" w:eastAsia="Arial" w:hAnsi="Arial"/>
+        <w:b w:val="0"/>
+        <w:i w:val="0"/>
+        <w:smallCaps w:val="0"/>
+        <w:strike w:val="0"/>
+        <w:color w:val="000000"/>
+        <w:sz w:val="22"/>
+        <w:szCs w:val="22"/>
+        <w:u w:val="none"/>
+        <w:vertAlign w:val="baseline"/>
+      </w:rPr>
+    </w:lvl>
+    <w:lvl w:ilvl="8">
+      <w:start w:val="1"/>
+      <w:numFmt w:val="lowerRoman"/>
+      <w:lvlText w:val="%9."/>
+      <w:lvlJc w:val="right"/>
       <w:pPr>
         <w:ind w:left="6480" w:firstLine="6120"/>
       </w:pPr>
       <w:rPr>
-        <w:u w:val="none"/>
-      </w:rPr>
-    </w:lvl>
-    <w:lvl w:ilvl="6">
-      <w:start w:val="1"/>
-      <w:numFmt w:val="bullet"/>
-      <w:lvlText w:val="●"/>
-      <w:lvlJc w:val="left"/>
-      <w:pPr>
-        <w:ind w:left="7200" w:firstLine="6840"/>
-      </w:pPr>
-      <w:rPr>
-        <w:u w:val="none"/>
-      </w:rPr>
-    </w:lvl>
-    <w:lvl w:ilvl="7">
-      <w:start w:val="1"/>
-      <w:numFmt w:val="bullet"/>
-      <w:lvlText w:val="○"/>
-      <w:lvlJc w:val="left"/>
-      <w:pPr>
-        <w:ind w:left="7920" w:firstLine="7560"/>
-      </w:pPr>
-      <w:rPr>
-        <w:u w:val="none"/>
-      </w:rPr>
-    </w:lvl>
-    <w:lvl w:ilvl="8">
-      <w:start w:val="1"/>
-      <w:numFmt w:val="bullet"/>
-      <w:lvlText w:val="■"/>
-      <w:lvlJc w:val="left"/>
-      <w:pPr>
-        <w:ind w:left="8640" w:firstLine="8280"/>
-      </w:pPr>
-      <w:rPr>
-        <w:u w:val="none"/>
+        <w:rFonts w:ascii="Arial" w:cs="Arial" w:eastAsia="Arial" w:hAnsi="Arial"/>
+        <w:b w:val="0"/>
+        <w:i w:val="0"/>
+        <w:smallCaps w:val="0"/>
+        <w:strike w:val="0"/>
+        <w:color w:val="000000"/>
+        <w:sz w:val="22"/>
+        <w:szCs w:val="22"/>
+        <w:u w:val="none"/>
+        <w:vertAlign w:val="baseline"/>
       </w:rPr>
     </w:lvl>
   </w:abstractNum>
   <w:abstractNum w:abstractNumId="18">
+    <w:lvl w:ilvl="0">
+      <w:start w:val="1"/>
+      <w:numFmt w:val="bullet"/>
+      <w:lvlText w:val="●"/>
+      <w:lvlJc w:val="left"/>
+      <w:pPr>
+        <w:ind w:left="2160" w:firstLine="1800"/>
+      </w:pPr>
+      <w:rPr>
+        <w:u w:val="none"/>
+      </w:rPr>
+    </w:lvl>
+    <w:lvl w:ilvl="1">
+      <w:start w:val="1"/>
+      <w:numFmt w:val="bullet"/>
+      <w:lvlText w:val="○"/>
+      <w:lvlJc w:val="left"/>
+      <w:pPr>
+        <w:ind w:left="2880" w:firstLine="2520"/>
+      </w:pPr>
+      <w:rPr>
+        <w:u w:val="none"/>
+      </w:rPr>
+    </w:lvl>
+    <w:lvl w:ilvl="2">
+      <w:start w:val="1"/>
+      <w:numFmt w:val="bullet"/>
+      <w:lvlText w:val="■"/>
+      <w:lvlJc w:val="left"/>
+      <w:pPr>
+        <w:ind w:left="3600" w:firstLine="3240"/>
+      </w:pPr>
+      <w:rPr>
+        <w:u w:val="none"/>
+      </w:rPr>
+    </w:lvl>
+    <w:lvl w:ilvl="3">
+      <w:start w:val="1"/>
+      <w:numFmt w:val="bullet"/>
+      <w:lvlText w:val="●"/>
+      <w:lvlJc w:val="left"/>
+      <w:pPr>
+        <w:ind w:left="4320" w:firstLine="3960"/>
+      </w:pPr>
+      <w:rPr>
+        <w:u w:val="none"/>
+      </w:rPr>
+    </w:lvl>
+    <w:lvl w:ilvl="4">
+      <w:start w:val="1"/>
+      <w:numFmt w:val="bullet"/>
+      <w:lvlText w:val="○"/>
+      <w:lvlJc w:val="left"/>
+      <w:pPr>
+        <w:ind w:left="5040" w:firstLine="4680"/>
+      </w:pPr>
+      <w:rPr>
+        <w:u w:val="none"/>
+      </w:rPr>
+    </w:lvl>
+    <w:lvl w:ilvl="5">
+      <w:start w:val="1"/>
+      <w:numFmt w:val="bullet"/>
+      <w:lvlText w:val="■"/>
+      <w:lvlJc w:val="left"/>
+      <w:pPr>
+        <w:ind w:left="5760" w:firstLine="5400"/>
+      </w:pPr>
+      <w:rPr>
+        <w:u w:val="none"/>
+      </w:rPr>
+    </w:lvl>
+    <w:lvl w:ilvl="6">
+      <w:start w:val="1"/>
+      <w:numFmt w:val="bullet"/>
+      <w:lvlText w:val="●"/>
+      <w:lvlJc w:val="left"/>
+      <w:pPr>
+        <w:ind w:left="6480" w:firstLine="6120"/>
+      </w:pPr>
+      <w:rPr>
+        <w:u w:val="none"/>
+      </w:rPr>
+    </w:lvl>
+    <w:lvl w:ilvl="7">
+      <w:start w:val="1"/>
+      <w:numFmt w:val="bullet"/>
+      <w:lvlText w:val="○"/>
+      <w:lvlJc w:val="left"/>
+      <w:pPr>
+        <w:ind w:left="7200" w:firstLine="6840"/>
+      </w:pPr>
+      <w:rPr>
+        <w:u w:val="none"/>
+      </w:rPr>
+    </w:lvl>
+    <w:lvl w:ilvl="8">
+      <w:start w:val="1"/>
+      <w:numFmt w:val="bullet"/>
+      <w:lvlText w:val="■"/>
+      <w:lvlJc w:val="left"/>
+      <w:pPr>
+        <w:ind w:left="7920" w:firstLine="7560"/>
+      </w:pPr>
+      <w:rPr>
+        <w:u w:val="none"/>
+      </w:rPr>
+    </w:lvl>
+  </w:abstractNum>
+  <w:abstractNum w:abstractNumId="19">
+    <w:lvl w:ilvl="0">
+      <w:start w:val="1"/>
+      <w:numFmt w:val="bullet"/>
+      <w:lvlText w:val="●"/>
+      <w:lvlJc w:val="right"/>
+      <w:pPr>
+        <w:ind w:left="720" w:firstLine="360"/>
+      </w:pPr>
+      <w:rPr>
+        <w:rFonts w:ascii="Arial" w:cs="Arial" w:eastAsia="Arial" w:hAnsi="Arial"/>
+        <w:b w:val="0"/>
+        <w:i w:val="0"/>
+        <w:smallCaps w:val="0"/>
+        <w:strike w:val="0"/>
+        <w:color w:val="000000"/>
+        <w:sz w:val="21"/>
+        <w:szCs w:val="21"/>
+        <w:highlight w:val="white"/>
+        <w:u w:val="none"/>
+        <w:vertAlign w:val="baseline"/>
+      </w:rPr>
+    </w:lvl>
+    <w:lvl w:ilvl="1">
+      <w:start w:val="1"/>
+      <w:numFmt w:val="lowerLetter"/>
+      <w:lvlText w:val="%2."/>
+      <w:lvlJc w:val="right"/>
+      <w:pPr>
+        <w:ind w:left="1440" w:firstLine="1080"/>
+      </w:pPr>
+      <w:rPr>
+        <w:rFonts w:ascii="Arial" w:cs="Arial" w:eastAsia="Arial" w:hAnsi="Arial"/>
+        <w:b w:val="0"/>
+        <w:i w:val="0"/>
+        <w:smallCaps w:val="0"/>
+        <w:strike w:val="0"/>
+        <w:color w:val="000000"/>
+        <w:sz w:val="22"/>
+        <w:szCs w:val="22"/>
+        <w:u w:val="none"/>
+        <w:vertAlign w:val="baseline"/>
+      </w:rPr>
+    </w:lvl>
+    <w:lvl w:ilvl="2">
+      <w:start w:val="1"/>
+      <w:numFmt w:val="lowerRoman"/>
+      <w:lvlText w:val="%3."/>
+      <w:lvlJc w:val="right"/>
+      <w:pPr>
+        <w:ind w:left="2160" w:firstLine="1800"/>
+      </w:pPr>
+      <w:rPr>
+        <w:rFonts w:ascii="Arial" w:cs="Arial" w:eastAsia="Arial" w:hAnsi="Arial"/>
+        <w:b w:val="0"/>
+        <w:i w:val="0"/>
+        <w:smallCaps w:val="0"/>
+        <w:strike w:val="0"/>
+        <w:color w:val="000000"/>
+        <w:sz w:val="22"/>
+        <w:szCs w:val="22"/>
+        <w:u w:val="none"/>
+        <w:vertAlign w:val="baseline"/>
+      </w:rPr>
+    </w:lvl>
+    <w:lvl w:ilvl="3">
+      <w:start w:val="1"/>
+      <w:numFmt w:val="decimal"/>
+      <w:lvlText w:val="%4."/>
+      <w:lvlJc w:val="right"/>
+      <w:pPr>
+        <w:ind w:left="2880" w:firstLine="2520"/>
+      </w:pPr>
+      <w:rPr>
+        <w:rFonts w:ascii="Arial" w:cs="Arial" w:eastAsia="Arial" w:hAnsi="Arial"/>
+        <w:b w:val="0"/>
+        <w:i w:val="0"/>
+        <w:smallCaps w:val="0"/>
+        <w:strike w:val="0"/>
+        <w:color w:val="000000"/>
+        <w:sz w:val="22"/>
+        <w:szCs w:val="22"/>
+        <w:u w:val="none"/>
+        <w:vertAlign w:val="baseline"/>
+      </w:rPr>
+    </w:lvl>
+    <w:lvl w:ilvl="4">
+      <w:start w:val="1"/>
+      <w:numFmt w:val="lowerLetter"/>
+      <w:lvlText w:val="%5."/>
+      <w:lvlJc w:val="right"/>
+      <w:pPr>
+        <w:ind w:left="3600" w:firstLine="3240"/>
+      </w:pPr>
+      <w:rPr>
+        <w:rFonts w:ascii="Arial" w:cs="Arial" w:eastAsia="Arial" w:hAnsi="Arial"/>
+        <w:b w:val="0"/>
+        <w:i w:val="0"/>
+        <w:smallCaps w:val="0"/>
+        <w:strike w:val="0"/>
+        <w:color w:val="000000"/>
+        <w:sz w:val="22"/>
+        <w:szCs w:val="22"/>
+        <w:u w:val="none"/>
+        <w:vertAlign w:val="baseline"/>
+      </w:rPr>
+    </w:lvl>
+    <w:lvl w:ilvl="5">
+      <w:start w:val="1"/>
+      <w:numFmt w:val="lowerRoman"/>
+      <w:lvlText w:val="%6."/>
+      <w:lvlJc w:val="right"/>
+      <w:pPr>
+        <w:ind w:left="4320" w:firstLine="3960"/>
+      </w:pPr>
+      <w:rPr>
+        <w:rFonts w:ascii="Arial" w:cs="Arial" w:eastAsia="Arial" w:hAnsi="Arial"/>
+        <w:b w:val="0"/>
+        <w:i w:val="0"/>
+        <w:smallCaps w:val="0"/>
+        <w:strike w:val="0"/>
+        <w:color w:val="000000"/>
+        <w:sz w:val="22"/>
+        <w:szCs w:val="22"/>
+        <w:u w:val="none"/>
+        <w:vertAlign w:val="baseline"/>
+      </w:rPr>
+    </w:lvl>
+    <w:lvl w:ilvl="6">
+      <w:start w:val="1"/>
+      <w:numFmt w:val="decimal"/>
+      <w:lvlText w:val="%7."/>
+      <w:lvlJc w:val="right"/>
+      <w:pPr>
+        <w:ind w:left="5040" w:firstLine="4680"/>
+      </w:pPr>
+      <w:rPr>
+        <w:rFonts w:ascii="Arial" w:cs="Arial" w:eastAsia="Arial" w:hAnsi="Arial"/>
+        <w:b w:val="0"/>
+        <w:i w:val="0"/>
+        <w:smallCaps w:val="0"/>
+        <w:strike w:val="0"/>
+        <w:color w:val="000000"/>
+        <w:sz w:val="22"/>
+        <w:szCs w:val="22"/>
+        <w:u w:val="none"/>
+        <w:vertAlign w:val="baseline"/>
+      </w:rPr>
+    </w:lvl>
+    <w:lvl w:ilvl="7">
+      <w:start w:val="1"/>
+      <w:numFmt w:val="lowerLetter"/>
+      <w:lvlText w:val="%8."/>
+      <w:lvlJc w:val="right"/>
+      <w:pPr>
+        <w:ind w:left="5760" w:firstLine="5400"/>
+      </w:pPr>
+      <w:rPr>
+        <w:rFonts w:ascii="Arial" w:cs="Arial" w:eastAsia="Arial" w:hAnsi="Arial"/>
+        <w:b w:val="0"/>
+        <w:i w:val="0"/>
+        <w:smallCaps w:val="0"/>
+        <w:strike w:val="0"/>
+        <w:color w:val="000000"/>
+        <w:sz w:val="22"/>
+        <w:szCs w:val="22"/>
+        <w:u w:val="none"/>
+        <w:vertAlign w:val="baseline"/>
+      </w:rPr>
+    </w:lvl>
+    <w:lvl w:ilvl="8">
+      <w:start w:val="1"/>
+      <w:numFmt w:val="lowerRoman"/>
+      <w:lvlText w:val="%9."/>
+      <w:lvlJc w:val="right"/>
+      <w:pPr>
+        <w:ind w:left="6480" w:firstLine="6120"/>
+      </w:pPr>
+      <w:rPr>
+        <w:rFonts w:ascii="Arial" w:cs="Arial" w:eastAsia="Arial" w:hAnsi="Arial"/>
+        <w:b w:val="0"/>
+        <w:i w:val="0"/>
+        <w:smallCaps w:val="0"/>
+        <w:strike w:val="0"/>
+        <w:color w:val="000000"/>
+        <w:sz w:val="22"/>
+        <w:szCs w:val="22"/>
+        <w:u w:val="none"/>
+        <w:vertAlign w:val="baseline"/>
+      </w:rPr>
+    </w:lvl>
+  </w:abstractNum>
+  <w:abstractNum w:abstractNumId="20">
+    <w:lvl w:ilvl="0">
+      <w:start w:val="1"/>
+      <w:numFmt w:val="bullet"/>
+      <w:lvlText w:val="●"/>
+      <w:lvlJc w:val="left"/>
+      <w:pPr>
+        <w:ind w:left="2880" w:firstLine="2520"/>
+      </w:pPr>
+      <w:rPr>
+        <w:u w:val="none"/>
+      </w:rPr>
+    </w:lvl>
+    <w:lvl w:ilvl="1">
+      <w:start w:val="1"/>
+      <w:numFmt w:val="bullet"/>
+      <w:lvlText w:val="○"/>
+      <w:lvlJc w:val="left"/>
+      <w:pPr>
+        <w:ind w:left="3600" w:firstLine="3240"/>
+      </w:pPr>
+      <w:rPr>
+        <w:u w:val="none"/>
+      </w:rPr>
+    </w:lvl>
+    <w:lvl w:ilvl="2">
+      <w:start w:val="1"/>
+      <w:numFmt w:val="bullet"/>
+      <w:lvlText w:val="■"/>
+      <w:lvlJc w:val="left"/>
+      <w:pPr>
+        <w:ind w:left="4320" w:firstLine="3960"/>
+      </w:pPr>
+      <w:rPr>
+        <w:u w:val="none"/>
+      </w:rPr>
+    </w:lvl>
+    <w:lvl w:ilvl="3">
+      <w:start w:val="1"/>
+      <w:numFmt w:val="bullet"/>
+      <w:lvlText w:val="●"/>
+      <w:lvlJc w:val="left"/>
+      <w:pPr>
+        <w:ind w:left="5040" w:firstLine="4680"/>
+      </w:pPr>
+      <w:rPr>
+        <w:u w:val="none"/>
+      </w:rPr>
+    </w:lvl>
+    <w:lvl w:ilvl="4">
+      <w:start w:val="1"/>
+      <w:numFmt w:val="bullet"/>
+      <w:lvlText w:val="○"/>
+      <w:lvlJc w:val="left"/>
+      <w:pPr>
+        <w:ind w:left="5760" w:firstLine="5400"/>
+      </w:pPr>
+      <w:rPr>
+        <w:u w:val="none"/>
+      </w:rPr>
+    </w:lvl>
+    <w:lvl w:ilvl="5">
+      <w:start w:val="1"/>
+      <w:numFmt w:val="bullet"/>
+      <w:lvlText w:val="■"/>
+      <w:lvlJc w:val="left"/>
+      <w:pPr>
+        <w:ind w:left="6480" w:firstLine="6120"/>
+      </w:pPr>
+      <w:rPr>
+        <w:u w:val="none"/>
+      </w:rPr>
+    </w:lvl>
+    <w:lvl w:ilvl="6">
+      <w:start w:val="1"/>
+      <w:numFmt w:val="bullet"/>
+      <w:lvlText w:val="●"/>
+      <w:lvlJc w:val="left"/>
+      <w:pPr>
+        <w:ind w:left="7200" w:firstLine="6840"/>
+      </w:pPr>
+      <w:rPr>
+        <w:u w:val="none"/>
+      </w:rPr>
+    </w:lvl>
+    <w:lvl w:ilvl="7">
+      <w:start w:val="1"/>
+      <w:numFmt w:val="bullet"/>
+      <w:lvlText w:val="○"/>
+      <w:lvlJc w:val="left"/>
+      <w:pPr>
+        <w:ind w:left="7920" w:firstLine="7560"/>
+      </w:pPr>
+      <w:rPr>
+        <w:u w:val="none"/>
+      </w:rPr>
+    </w:lvl>
+    <w:lvl w:ilvl="8">
+      <w:start w:val="1"/>
+      <w:numFmt w:val="bullet"/>
+      <w:lvlText w:val="■"/>
+      <w:lvlJc w:val="left"/>
+      <w:pPr>
+        <w:ind w:left="8640" w:firstLine="8280"/>
+      </w:pPr>
+      <w:rPr>
+        <w:u w:val="none"/>
+      </w:rPr>
+    </w:lvl>
+  </w:abstractNum>
+  <w:abstractNum w:abstractNumId="21">
     <w:lvl w:ilvl="0">
       <w:start w:val="1"/>
       <w:numFmt w:val="bullet"/>
@@ -9135,6 +12020,15 @@
   </w:num>
   <w:num w:numId="18">
     <w:abstractNumId w:val="18"/>
+  </w:num>
+  <w:num w:numId="19">
+    <w:abstractNumId w:val="19"/>
+  </w:num>
+  <w:num w:numId="20">
+    <w:abstractNumId w:val="20"/>
+  </w:num>
+  <w:num w:numId="21">
+    <w:abstractNumId w:val="21"/>
   </w:num>
 </w:numbering>
 </file>
@@ -9730,5 +12624,332 @@
       </w:tcPr>
     </w:tblStylePr>
   </w:style>
+  <w:style w:type="table" w:styleId="Table3">
+    <w:basedOn w:val="TableNormal"/>
+    <w:pPr>
+      <w:pBdr/>
+      <w:contextualSpacing w:val="1"/>
+    </w:pPr>
+    <w:rPr/>
+    <w:tblPr>
+      <w:tblStyleRowBandSize w:val="1"/>
+      <w:tblStyleColBandSize w:val="1"/>
+      <w:tblCellMar/>
+    </w:tblPr>
+    <w:tblStylePr w:type="band1Horz">
+      <w:pPr>
+        <w:pBdr/>
+        <w:contextualSpacing w:val="1"/>
+      </w:pPr>
+      <w:rPr/>
+      <w:tcPr/>
+    </w:tblStylePr>
+    <w:tblStylePr w:type="band1Vert">
+      <w:pPr>
+        <w:pBdr/>
+        <w:contextualSpacing w:val="1"/>
+      </w:pPr>
+      <w:rPr/>
+      <w:tcPr/>
+    </w:tblStylePr>
+    <w:tblStylePr w:type="band2Horz">
+      <w:pPr>
+        <w:pBdr/>
+        <w:contextualSpacing w:val="1"/>
+      </w:pPr>
+      <w:rPr/>
+      <w:tcPr/>
+    </w:tblStylePr>
+    <w:tblStylePr w:type="band2Vert">
+      <w:pPr>
+        <w:pBdr/>
+        <w:contextualSpacing w:val="1"/>
+      </w:pPr>
+      <w:rPr/>
+      <w:tcPr/>
+    </w:tblStylePr>
+    <w:tblStylePr w:type="firstCol">
+      <w:pPr>
+        <w:pBdr/>
+        <w:contextualSpacing w:val="1"/>
+      </w:pPr>
+      <w:rPr/>
+      <w:tcPr/>
+    </w:tblStylePr>
+    <w:tblStylePr w:type="firstRow">
+      <w:pPr>
+        <w:pBdr/>
+        <w:contextualSpacing w:val="1"/>
+      </w:pPr>
+      <w:rPr/>
+      <w:tcPr/>
+    </w:tblStylePr>
+    <w:tblStylePr w:type="lastCol">
+      <w:pPr>
+        <w:pBdr/>
+        <w:contextualSpacing w:val="1"/>
+      </w:pPr>
+      <w:rPr/>
+      <w:tcPr/>
+    </w:tblStylePr>
+    <w:tblStylePr w:type="lastRow">
+      <w:pPr>
+        <w:pBdr/>
+        <w:contextualSpacing w:val="1"/>
+      </w:pPr>
+      <w:rPr/>
+      <w:tcPr/>
+    </w:tblStylePr>
+    <w:tblStylePr w:type="neCell">
+      <w:pPr>
+        <w:pBdr/>
+        <w:contextualSpacing w:val="1"/>
+      </w:pPr>
+      <w:rPr/>
+      <w:tcPr/>
+    </w:tblStylePr>
+    <w:tblStylePr w:type="nwCell">
+      <w:pPr>
+        <w:pBdr/>
+        <w:contextualSpacing w:val="1"/>
+      </w:pPr>
+      <w:rPr/>
+      <w:tcPr/>
+    </w:tblStylePr>
+    <w:tblStylePr w:type="seCell">
+      <w:pPr>
+        <w:pBdr/>
+        <w:contextualSpacing w:val="1"/>
+      </w:pPr>
+      <w:rPr/>
+      <w:tcPr/>
+    </w:tblStylePr>
+    <w:tblStylePr w:type="swCell">
+      <w:pPr>
+        <w:pBdr/>
+        <w:contextualSpacing w:val="1"/>
+      </w:pPr>
+      <w:rPr/>
+      <w:tcPr/>
+    </w:tblStylePr>
+  </w:style>
+  <w:style w:type="table" w:styleId="Table4">
+    <w:basedOn w:val="TableNormal"/>
+    <w:pPr>
+      <w:pBdr/>
+      <w:contextualSpacing w:val="1"/>
+    </w:pPr>
+    <w:rPr/>
+    <w:tblPr>
+      <w:tblStyleRowBandSize w:val="1"/>
+      <w:tblStyleColBandSize w:val="1"/>
+      <w:tblCellMar/>
+    </w:tblPr>
+    <w:tblStylePr w:type="band1Horz">
+      <w:pPr>
+        <w:pBdr/>
+        <w:contextualSpacing w:val="1"/>
+      </w:pPr>
+      <w:rPr/>
+      <w:tcPr/>
+    </w:tblStylePr>
+    <w:tblStylePr w:type="band1Vert">
+      <w:pPr>
+        <w:pBdr/>
+        <w:contextualSpacing w:val="1"/>
+      </w:pPr>
+      <w:rPr/>
+      <w:tcPr/>
+    </w:tblStylePr>
+    <w:tblStylePr w:type="band2Horz">
+      <w:pPr>
+        <w:pBdr/>
+        <w:contextualSpacing w:val="1"/>
+      </w:pPr>
+      <w:rPr/>
+      <w:tcPr/>
+    </w:tblStylePr>
+    <w:tblStylePr w:type="band2Vert">
+      <w:pPr>
+        <w:pBdr/>
+        <w:contextualSpacing w:val="1"/>
+      </w:pPr>
+      <w:rPr/>
+      <w:tcPr/>
+    </w:tblStylePr>
+    <w:tblStylePr w:type="firstCol">
+      <w:pPr>
+        <w:pBdr/>
+        <w:contextualSpacing w:val="1"/>
+      </w:pPr>
+      <w:rPr/>
+      <w:tcPr/>
+    </w:tblStylePr>
+    <w:tblStylePr w:type="firstRow">
+      <w:pPr>
+        <w:pBdr/>
+        <w:contextualSpacing w:val="1"/>
+      </w:pPr>
+      <w:rPr/>
+      <w:tcPr/>
+    </w:tblStylePr>
+    <w:tblStylePr w:type="lastCol">
+      <w:pPr>
+        <w:pBdr/>
+        <w:contextualSpacing w:val="1"/>
+      </w:pPr>
+      <w:rPr/>
+      <w:tcPr/>
+    </w:tblStylePr>
+    <w:tblStylePr w:type="lastRow">
+      <w:pPr>
+        <w:pBdr/>
+        <w:contextualSpacing w:val="1"/>
+      </w:pPr>
+      <w:rPr/>
+      <w:tcPr/>
+    </w:tblStylePr>
+    <w:tblStylePr w:type="neCell">
+      <w:pPr>
+        <w:pBdr/>
+        <w:contextualSpacing w:val="1"/>
+      </w:pPr>
+      <w:rPr/>
+      <w:tcPr/>
+    </w:tblStylePr>
+    <w:tblStylePr w:type="nwCell">
+      <w:pPr>
+        <w:pBdr/>
+        <w:contextualSpacing w:val="1"/>
+      </w:pPr>
+      <w:rPr/>
+      <w:tcPr/>
+    </w:tblStylePr>
+    <w:tblStylePr w:type="seCell">
+      <w:pPr>
+        <w:pBdr/>
+        <w:contextualSpacing w:val="1"/>
+      </w:pPr>
+      <w:rPr/>
+      <w:tcPr/>
+    </w:tblStylePr>
+    <w:tblStylePr w:type="swCell">
+      <w:pPr>
+        <w:pBdr/>
+        <w:contextualSpacing w:val="1"/>
+      </w:pPr>
+      <w:rPr/>
+      <w:tcPr/>
+    </w:tblStylePr>
+  </w:style>
+  <w:style w:type="table" w:styleId="Table5">
+    <w:basedOn w:val="TableNormal"/>
+    <w:pPr>
+      <w:pBdr/>
+      <w:contextualSpacing w:val="1"/>
+    </w:pPr>
+    <w:rPr/>
+    <w:tblPr>
+      <w:tblStyleRowBandSize w:val="1"/>
+      <w:tblStyleColBandSize w:val="1"/>
+      <w:tblCellMar/>
+    </w:tblPr>
+    <w:tblStylePr w:type="band1Horz">
+      <w:pPr>
+        <w:pBdr/>
+        <w:contextualSpacing w:val="1"/>
+      </w:pPr>
+      <w:rPr/>
+      <w:tcPr/>
+    </w:tblStylePr>
+    <w:tblStylePr w:type="band1Vert">
+      <w:pPr>
+        <w:pBdr/>
+        <w:contextualSpacing w:val="1"/>
+      </w:pPr>
+      <w:rPr/>
+      <w:tcPr/>
+    </w:tblStylePr>
+    <w:tblStylePr w:type="band2Horz">
+      <w:pPr>
+        <w:pBdr/>
+        <w:contextualSpacing w:val="1"/>
+      </w:pPr>
+      <w:rPr/>
+      <w:tcPr/>
+    </w:tblStylePr>
+    <w:tblStylePr w:type="band2Vert">
+      <w:pPr>
+        <w:pBdr/>
+        <w:contextualSpacing w:val="1"/>
+      </w:pPr>
+      <w:rPr/>
+      <w:tcPr/>
+    </w:tblStylePr>
+    <w:tblStylePr w:type="firstCol">
+      <w:pPr>
+        <w:pBdr/>
+        <w:contextualSpacing w:val="1"/>
+      </w:pPr>
+      <w:rPr/>
+      <w:tcPr/>
+    </w:tblStylePr>
+    <w:tblStylePr w:type="firstRow">
+      <w:pPr>
+        <w:pBdr/>
+        <w:contextualSpacing w:val="1"/>
+      </w:pPr>
+      <w:rPr/>
+      <w:tcPr/>
+    </w:tblStylePr>
+    <w:tblStylePr w:type="lastCol">
+      <w:pPr>
+        <w:pBdr/>
+        <w:contextualSpacing w:val="1"/>
+      </w:pPr>
+      <w:rPr/>
+      <w:tcPr/>
+    </w:tblStylePr>
+    <w:tblStylePr w:type="lastRow">
+      <w:pPr>
+        <w:pBdr/>
+        <w:contextualSpacing w:val="1"/>
+      </w:pPr>
+      <w:rPr/>
+      <w:tcPr/>
+    </w:tblStylePr>
+    <w:tblStylePr w:type="neCell">
+      <w:pPr>
+        <w:pBdr/>
+        <w:contextualSpacing w:val="1"/>
+      </w:pPr>
+      <w:rPr/>
+      <w:tcPr/>
+    </w:tblStylePr>
+    <w:tblStylePr w:type="nwCell">
+      <w:pPr>
+        <w:pBdr/>
+        <w:contextualSpacing w:val="1"/>
+      </w:pPr>
+      <w:rPr/>
+      <w:tcPr/>
+    </w:tblStylePr>
+    <w:tblStylePr w:type="seCell">
+      <w:pPr>
+        <w:pBdr/>
+        <w:contextualSpacing w:val="1"/>
+      </w:pPr>
+      <w:rPr/>
+      <w:tcPr/>
+    </w:tblStylePr>
+    <w:tblStylePr w:type="swCell">
+      <w:pPr>
+        <w:pBdr/>
+        <w:contextualSpacing w:val="1"/>
+      </w:pPr>
+      <w:rPr/>
+      <w:tcPr/>
+    </w:tblStylePr>
+  </w:style>
 </w:styles>
 </file>